--- a/Lecture/docx/Doit_part05.docx
+++ b/Lecture/docx/Doit_part05.docx
@@ -1,6 +1,6 @@
 
 <file path=word/document.xml><?xml version="1.0" encoding="utf-8"?>
-<w:document xmlns:wpc="http://schemas.microsoft.com/office/word/2010/wordprocessingCanvas" xmlns:cx="http://schemas.microsoft.com/office/drawing/2014/chartex" xmlns:cx1="http://schemas.microsoft.com/office/drawing/2015/9/8/chartex" xmlns:cx2="http://schemas.microsoft.com/office/drawing/2015/10/21/chartex" xmlns:cx3="http://schemas.microsoft.com/office/drawing/2016/5/9/chartex" xmlns:cx4="http://schemas.microsoft.com/office/drawing/2016/5/10/chartex" xmlns:cx5="http://schemas.microsoft.com/office/drawing/2016/5/11/chartex" xmlns:mc="http://schemas.openxmlformats.org/markup-compatibility/2006" xmlns:o="urn:schemas-microsoft-com:office:office" xmlns:r="http://schemas.openxmlformats.org/officeDocument/2006/relationships" xmlns:m="http://schemas.openxmlformats.org/officeDocument/2006/math" xmlns:v="urn:schemas-microsoft-com:vml" xmlns:wp14="http://schemas.microsoft.com/office/word/2010/wordprocessingDrawing" xmlns:wp="http://schemas.openxmlformats.org/drawingml/2006/wordprocessingDrawing" xmlns:w10="urn:schemas-microsoft-com:office:word" xmlns:w="http://schemas.openxmlformats.org/wordprocessingml/2006/main" xmlns:w14="http://schemas.microsoft.com/office/word/2010/wordml" xmlns:w15="http://schemas.microsoft.com/office/word/2012/wordml" xmlns:w16se="http://schemas.microsoft.com/office/word/2015/wordml/symex" xmlns:wpg="http://schemas.microsoft.com/office/word/2010/wordprocessingGroup" xmlns:wpi="http://schemas.microsoft.com/office/word/2010/wordprocessingInk" xmlns:wne="http://schemas.microsoft.com/office/word/2006/wordml" xmlns:wps="http://schemas.microsoft.com/office/word/2010/wordprocessingShape" mc:Ignorable="w14 w15 w16se wp14">
+<w:document xmlns:wpc="http://schemas.microsoft.com/office/word/2010/wordprocessingCanvas" xmlns:cx="http://schemas.microsoft.com/office/drawing/2014/chartex" xmlns:cx1="http://schemas.microsoft.com/office/drawing/2015/9/8/chartex" xmlns:cx2="http://schemas.microsoft.com/office/drawing/2015/10/21/chartex" xmlns:cx3="http://schemas.microsoft.com/office/drawing/2016/5/9/chartex" xmlns:cx4="http://schemas.microsoft.com/office/drawing/2016/5/10/chartex" xmlns:cx5="http://schemas.microsoft.com/office/drawing/2016/5/11/chartex" xmlns:cx6="http://schemas.microsoft.com/office/drawing/2016/5/12/chartex" xmlns:cx7="http://schemas.microsoft.com/office/drawing/2016/5/13/chartex" xmlns:cx8="http://schemas.microsoft.com/office/drawing/2016/5/14/chartex" xmlns:mc="http://schemas.openxmlformats.org/markup-compatibility/2006" xmlns:aink="http://schemas.microsoft.com/office/drawing/2016/ink" xmlns:am3d="http://schemas.microsoft.com/office/drawing/2017/model3d" xmlns:o="urn:schemas-microsoft-com:office:office" xmlns:r="http://schemas.openxmlformats.org/officeDocument/2006/relationships" xmlns:m="http://schemas.openxmlformats.org/officeDocument/2006/math" xmlns:v="urn:schemas-microsoft-com:vml" xmlns:wp14="http://schemas.microsoft.com/office/word/2010/wordprocessingDrawing" xmlns:wp="http://schemas.openxmlformats.org/drawingml/2006/wordprocessingDrawing" xmlns:w10="urn:schemas-microsoft-com:office:word" xmlns:w="http://schemas.openxmlformats.org/wordprocessingml/2006/main" xmlns:w14="http://schemas.microsoft.com/office/word/2010/wordml" xmlns:w15="http://schemas.microsoft.com/office/word/2012/wordml" xmlns:w16cid="http://schemas.microsoft.com/office/word/2016/wordml/cid" xmlns:w16se="http://schemas.microsoft.com/office/word/2015/wordml/symex" xmlns:wpg="http://schemas.microsoft.com/office/word/2010/wordprocessingGroup" xmlns:wpi="http://schemas.microsoft.com/office/word/2010/wordprocessingInk" xmlns:wne="http://schemas.microsoft.com/office/word/2006/wordml" xmlns:wps="http://schemas.microsoft.com/office/word/2010/wordprocessingShape" mc:Ignorable="w14 w15 w16se w16cid wp14">
   <w:body>
     <w:p>
       <w:pPr>
@@ -147,10 +147,9 @@
         <w:rPr>
           <w:noProof/>
           <w:sz w:val="32"/>
-          <w:lang w:eastAsia="ko-KR"/>
         </w:rPr>
         <w:drawing>
-          <wp:inline distT="0" distB="0" distL="0" distR="0">
+          <wp:inline distT="0" distB="0" distL="0" distR="0" wp14:anchorId="56C5687E" wp14:editId="56C5687F">
             <wp:extent cx="5334000" cy="3810000"/>
             <wp:effectExtent l="0" t="0" r="0" b="0"/>
             <wp:docPr id="1" name="Picture"/>
@@ -2934,7 +2933,23 @@
           <w:sz w:val="32"/>
           <w:lang w:eastAsia="ko-KR"/>
         </w:rPr>
-        <w:t>(ggplot2::mpg)</w:t>
+        <w:t>(ggplot2</w:t>
+      </w:r>
+      <w:r>
+        <w:rPr>
+          <w:rStyle w:val="OperatorTok"/>
+          <w:sz w:val="32"/>
+          <w:lang w:eastAsia="ko-KR"/>
+        </w:rPr>
+        <w:t>::</w:t>
+      </w:r>
+      <w:r>
+        <w:rPr>
+          <w:rStyle w:val="NormalTok"/>
+          <w:sz w:val="32"/>
+          <w:lang w:eastAsia="ko-KR"/>
+        </w:rPr>
+        <w:t>mpg)</w:t>
       </w:r>
     </w:p>
     <w:p>
@@ -6892,7 +6907,23 @@
           <w:sz w:val="32"/>
           <w:lang w:eastAsia="ko-KR"/>
         </w:rPr>
-        <w:t xml:space="preserve">(ggplot2::mpg)         </w:t>
+        <w:t>(ggplot2</w:t>
+      </w:r>
+      <w:r>
+        <w:rPr>
+          <w:rStyle w:val="OperatorTok"/>
+          <w:sz w:val="32"/>
+          <w:lang w:eastAsia="ko-KR"/>
+        </w:rPr>
+        <w:t>::</w:t>
+      </w:r>
+      <w:r>
+        <w:rPr>
+          <w:rStyle w:val="NormalTok"/>
+          <w:sz w:val="32"/>
+          <w:lang w:eastAsia="ko-KR"/>
+        </w:rPr>
+        <w:t xml:space="preserve">mpg)         </w:t>
       </w:r>
       <w:r>
         <w:rPr>
@@ -7762,11 +7793,10 @@
         <w:rPr>
           <w:noProof/>
           <w:sz w:val="32"/>
-          <w:lang w:eastAsia="ko-KR"/>
         </w:rPr>
         <w:drawing>
-          <wp:inline distT="0" distB="0" distL="0" distR="0">
-            <wp:extent cx="5763591" cy="2066192"/>
+          <wp:inline distT="0" distB="0" distL="0" distR="0" wp14:anchorId="56C56880" wp14:editId="56C56881">
+            <wp:extent cx="5334000" cy="1912188"/>
             <wp:effectExtent l="0" t="0" r="0" b="0"/>
             <wp:docPr id="2" name="Picture"/>
             <wp:cNvGraphicFramePr/>
@@ -7788,7 +7818,7 @@
                   <pic:spPr bwMode="auto">
                     <a:xfrm>
                       <a:off x="0" y="0"/>
-                      <a:ext cx="5781889" cy="2072752"/>
+                      <a:ext cx="5334000" cy="1912188"/>
                     </a:xfrm>
                     <a:prstGeom prst="rect">
                       <a:avLst/>
@@ -8238,7 +8268,21 @@
           <w:rStyle w:val="NormalTok"/>
           <w:sz w:val="32"/>
         </w:rPr>
-        <w:t>df$var_sum &lt;-</w:t>
+        <w:t>df</w:t>
+      </w:r>
+      <w:r>
+        <w:rPr>
+          <w:rStyle w:val="OperatorTok"/>
+          <w:sz w:val="32"/>
+        </w:rPr>
+        <w:t>$</w:t>
+      </w:r>
+      <w:r>
+        <w:rPr>
+          <w:rStyle w:val="NormalTok"/>
+          <w:sz w:val="32"/>
+        </w:rPr>
+        <w:t>var_sum &lt;-</w:t>
       </w:r>
       <w:r>
         <w:rPr>
@@ -8252,7 +8296,28 @@
           <w:rStyle w:val="NormalTok"/>
           <w:sz w:val="32"/>
         </w:rPr>
-        <w:t>df$var1 +</w:t>
+        <w:t>df</w:t>
+      </w:r>
+      <w:r>
+        <w:rPr>
+          <w:rStyle w:val="OperatorTok"/>
+          <w:sz w:val="32"/>
+        </w:rPr>
+        <w:t>$</w:t>
+      </w:r>
+      <w:r>
+        <w:rPr>
+          <w:rStyle w:val="NormalTok"/>
+          <w:sz w:val="32"/>
+        </w:rPr>
+        <w:t xml:space="preserve">var1 </w:t>
+      </w:r>
+      <w:r>
+        <w:rPr>
+          <w:rStyle w:val="OperatorTok"/>
+          <w:sz w:val="32"/>
+        </w:rPr>
+        <w:t>+</w:t>
       </w:r>
       <w:r>
         <w:rPr>
@@ -8266,7 +8331,21 @@
           <w:rStyle w:val="NormalTok"/>
           <w:sz w:val="32"/>
         </w:rPr>
-        <w:t xml:space="preserve">df$var2  </w:t>
+        <w:t>df</w:t>
+      </w:r>
+      <w:r>
+        <w:rPr>
+          <w:rStyle w:val="OperatorTok"/>
+          <w:sz w:val="32"/>
+        </w:rPr>
+        <w:t>$</w:t>
+      </w:r>
+      <w:r>
+        <w:rPr>
+          <w:rStyle w:val="NormalTok"/>
+          <w:sz w:val="32"/>
+        </w:rPr>
+        <w:t xml:space="preserve">var2  </w:t>
       </w:r>
       <w:r>
         <w:rPr>
@@ -8422,7 +8501,21 @@
           <w:rStyle w:val="NormalTok"/>
           <w:sz w:val="32"/>
         </w:rPr>
-        <w:t>df$var_mean &lt;-</w:t>
+        <w:t>df</w:t>
+      </w:r>
+      <w:r>
+        <w:rPr>
+          <w:rStyle w:val="OperatorTok"/>
+          <w:sz w:val="32"/>
+        </w:rPr>
+        <w:t>$</w:t>
+      </w:r>
+      <w:r>
+        <w:rPr>
+          <w:rStyle w:val="NormalTok"/>
+          <w:sz w:val="32"/>
+        </w:rPr>
+        <w:t>var_mean &lt;-</w:t>
       </w:r>
       <w:r>
         <w:rPr>
@@ -8436,7 +8529,28 @@
           <w:rStyle w:val="NormalTok"/>
           <w:sz w:val="32"/>
         </w:rPr>
-        <w:t>(df$var1 +</w:t>
+        <w:t>(df</w:t>
+      </w:r>
+      <w:r>
+        <w:rPr>
+          <w:rStyle w:val="OperatorTok"/>
+          <w:sz w:val="32"/>
+        </w:rPr>
+        <w:t>$</w:t>
+      </w:r>
+      <w:r>
+        <w:rPr>
+          <w:rStyle w:val="NormalTok"/>
+          <w:sz w:val="32"/>
+        </w:rPr>
+        <w:t xml:space="preserve">var1 </w:t>
+      </w:r>
+      <w:r>
+        <w:rPr>
+          <w:rStyle w:val="OperatorTok"/>
+          <w:sz w:val="32"/>
+        </w:rPr>
+        <w:t>+</w:t>
       </w:r>
       <w:r>
         <w:rPr>
@@ -8450,7 +8564,28 @@
           <w:rStyle w:val="NormalTok"/>
           <w:sz w:val="32"/>
         </w:rPr>
-        <w:t>df$var2)/</w:t>
+        <w:t>df</w:t>
+      </w:r>
+      <w:r>
+        <w:rPr>
+          <w:rStyle w:val="OperatorTok"/>
+          <w:sz w:val="32"/>
+        </w:rPr>
+        <w:t>$</w:t>
+      </w:r>
+      <w:r>
+        <w:rPr>
+          <w:rStyle w:val="NormalTok"/>
+          <w:sz w:val="32"/>
+        </w:rPr>
+        <w:t>var2)</w:t>
+      </w:r>
+      <w:r>
+        <w:rPr>
+          <w:rStyle w:val="OperatorTok"/>
+          <w:sz w:val="32"/>
+        </w:rPr>
+        <w:t>/</w:t>
       </w:r>
       <w:r>
         <w:rPr>
@@ -8668,7 +8803,21 @@
           <w:rStyle w:val="NormalTok"/>
           <w:sz w:val="32"/>
         </w:rPr>
-        <w:t>mpg$total &lt;-</w:t>
+        <w:t>mpg</w:t>
+      </w:r>
+      <w:r>
+        <w:rPr>
+          <w:rStyle w:val="OperatorTok"/>
+          <w:sz w:val="32"/>
+        </w:rPr>
+        <w:t>$</w:t>
+      </w:r>
+      <w:r>
+        <w:rPr>
+          <w:rStyle w:val="NormalTok"/>
+          <w:sz w:val="32"/>
+        </w:rPr>
+        <w:t>total &lt;-</w:t>
       </w:r>
       <w:r>
         <w:rPr>
@@ -8682,7 +8831,28 @@
           <w:rStyle w:val="NormalTok"/>
           <w:sz w:val="32"/>
         </w:rPr>
-        <w:t>(mpg$cty +</w:t>
+        <w:t>(mpg</w:t>
+      </w:r>
+      <w:r>
+        <w:rPr>
+          <w:rStyle w:val="OperatorTok"/>
+          <w:sz w:val="32"/>
+        </w:rPr>
+        <w:t>$</w:t>
+      </w:r>
+      <w:r>
+        <w:rPr>
+          <w:rStyle w:val="NormalTok"/>
+          <w:sz w:val="32"/>
+        </w:rPr>
+        <w:t xml:space="preserve">cty </w:t>
+      </w:r>
+      <w:r>
+        <w:rPr>
+          <w:rStyle w:val="OperatorTok"/>
+          <w:sz w:val="32"/>
+        </w:rPr>
+        <w:t>+</w:t>
       </w:r>
       <w:r>
         <w:rPr>
@@ -8696,7 +8866,28 @@
           <w:rStyle w:val="NormalTok"/>
           <w:sz w:val="32"/>
         </w:rPr>
-        <w:t>mpg$hwy)/</w:t>
+        <w:t>mpg</w:t>
+      </w:r>
+      <w:r>
+        <w:rPr>
+          <w:rStyle w:val="OperatorTok"/>
+          <w:sz w:val="32"/>
+        </w:rPr>
+        <w:t>$</w:t>
+      </w:r>
+      <w:r>
+        <w:rPr>
+          <w:rStyle w:val="NormalTok"/>
+          <w:sz w:val="32"/>
+        </w:rPr>
+        <w:t>hwy)</w:t>
+      </w:r>
+      <w:r>
+        <w:rPr>
+          <w:rStyle w:val="OperatorTok"/>
+          <w:sz w:val="32"/>
+        </w:rPr>
+        <w:t>/</w:t>
       </w:r>
       <w:r>
         <w:rPr>
@@ -8827,14 +9018,7 @@
           <w:rStyle w:val="VerbatimChar"/>
           <w:sz w:val="32"/>
         </w:rPr>
-        <w:t>## 2         audi    a4   1.8 1999   4 ma</w:t>
-      </w:r>
-      <w:r>
-        <w:rPr>
-          <w:rStyle w:val="VerbatimChar"/>
-          <w:sz w:val="32"/>
-        </w:rPr>
-        <w:t>nual(m5)   f  21  29  p compact</w:t>
+        <w:t>## 2         audi    a4   1.8 1999   4 manual(m5)   f  21  29  p compact</w:t>
       </w:r>
       <w:r>
         <w:rPr>
@@ -8873,27 +9057,27 @@
           <w:rStyle w:val="VerbatimChar"/>
           <w:sz w:val="32"/>
         </w:rPr>
-        <w:t>## 5         audi    a4   2.8 1999   6   auto(l5)   f  16  26  p compact</w:t>
-      </w:r>
-      <w:r>
-        <w:rPr>
-          <w:sz w:val="32"/>
-        </w:rPr>
-        <w:br/>
-      </w:r>
-      <w:r>
-        <w:rPr>
-          <w:rStyle w:val="VerbatimChar"/>
-          <w:sz w:val="32"/>
-        </w:rPr>
-        <w:t xml:space="preserve">## 6 </w:t>
-      </w:r>
-      <w:r>
-        <w:rPr>
-          <w:rStyle w:val="VerbatimChar"/>
-          <w:sz w:val="32"/>
-        </w:rPr>
-        <w:t xml:space="preserve">        audi    a4   2.8 1999   6 manual(m5)   f  18  26  p compact</w:t>
+        <w:t xml:space="preserve">## 5         audi    a4   2.8 1999   </w:t>
+      </w:r>
+      <w:r>
+        <w:rPr>
+          <w:rStyle w:val="VerbatimChar"/>
+          <w:sz w:val="32"/>
+        </w:rPr>
+        <w:t>6   auto(l5)   f  16  26  p compact</w:t>
+      </w:r>
+      <w:r>
+        <w:rPr>
+          <w:sz w:val="32"/>
+        </w:rPr>
+        <w:br/>
+      </w:r>
+      <w:r>
+        <w:rPr>
+          <w:rStyle w:val="VerbatimChar"/>
+          <w:sz w:val="32"/>
+        </w:rPr>
+        <w:t>## 6         audi    a4   2.8 1999   6 manual(m5)   f  18  26  p compact</w:t>
       </w:r>
       <w:r>
         <w:rPr>
@@ -9009,7 +9193,23 @@
           <w:sz w:val="32"/>
           <w:lang w:eastAsia="ko-KR"/>
         </w:rPr>
-        <w:t>(mpg$total)</w:t>
+        <w:t>(mpg</w:t>
+      </w:r>
+      <w:r>
+        <w:rPr>
+          <w:rStyle w:val="OperatorTok"/>
+          <w:sz w:val="32"/>
+          <w:lang w:eastAsia="ko-KR"/>
+        </w:rPr>
+        <w:t>$</w:t>
+      </w:r>
+      <w:r>
+        <w:rPr>
+          <w:rStyle w:val="NormalTok"/>
+          <w:sz w:val="32"/>
+          <w:lang w:eastAsia="ko-KR"/>
+        </w:rPr>
+        <w:t>total)</w:t>
       </w:r>
     </w:p>
     <w:p>
@@ -9167,7 +9367,23 @@
           <w:sz w:val="32"/>
           <w:lang w:eastAsia="ko-KR"/>
         </w:rPr>
-        <w:t xml:space="preserve">(mpg$total)  </w:t>
+        <w:t>(mpg</w:t>
+      </w:r>
+      <w:r>
+        <w:rPr>
+          <w:rStyle w:val="OperatorTok"/>
+          <w:sz w:val="32"/>
+          <w:lang w:eastAsia="ko-KR"/>
+        </w:rPr>
+        <w:t>$</w:t>
+      </w:r>
+      <w:r>
+        <w:rPr>
+          <w:rStyle w:val="NormalTok"/>
+          <w:sz w:val="32"/>
+          <w:lang w:eastAsia="ko-KR"/>
+        </w:rPr>
+        <w:t xml:space="preserve">total)  </w:t>
       </w:r>
       <w:r>
         <w:rPr>
@@ -9265,7 +9481,21 @@
           <w:rStyle w:val="NormalTok"/>
           <w:sz w:val="32"/>
         </w:rPr>
-        <w:t xml:space="preserve">(mpg$total)     </w:t>
+        <w:t>(mpg</w:t>
+      </w:r>
+      <w:r>
+        <w:rPr>
+          <w:rStyle w:val="OperatorTok"/>
+          <w:sz w:val="32"/>
+        </w:rPr>
+        <w:t>$</w:t>
+      </w:r>
+      <w:r>
+        <w:rPr>
+          <w:rStyle w:val="NormalTok"/>
+          <w:sz w:val="32"/>
+        </w:rPr>
+        <w:t xml:space="preserve">total)     </w:t>
       </w:r>
       <w:r>
         <w:rPr>
@@ -9307,10 +9537,9 @@
         <w:rPr>
           <w:noProof/>
           <w:sz w:val="32"/>
-          <w:lang w:eastAsia="ko-KR"/>
         </w:rPr>
         <w:drawing>
-          <wp:inline distT="0" distB="0" distL="0" distR="0">
+          <wp:inline distT="0" distB="0" distL="0" distR="0" wp14:anchorId="56C56882" wp14:editId="56C56883">
             <wp:extent cx="4620126" cy="3696101"/>
             <wp:effectExtent l="0" t="0" r="0" b="0"/>
             <wp:docPr id="3" name="Picture"/>
@@ -9464,10 +9693,9 @@
         <w:rPr>
           <w:noProof/>
           <w:sz w:val="32"/>
-          <w:lang w:eastAsia="ko-KR"/>
         </w:rPr>
         <w:drawing>
-          <wp:inline distT="0" distB="0" distL="0" distR="0">
+          <wp:inline distT="0" distB="0" distL="0" distR="0" wp14:anchorId="56C56884" wp14:editId="56C56885">
             <wp:extent cx="5334000" cy="1745376"/>
             <wp:effectExtent l="0" t="0" r="0" b="0"/>
             <wp:docPr id="4" name="Picture"/>
@@ -9583,7 +9811,21 @@
           <w:rStyle w:val="NormalTok"/>
           <w:sz w:val="32"/>
         </w:rPr>
-        <w:t>mpg$test &lt;-</w:t>
+        <w:t>mpg</w:t>
+      </w:r>
+      <w:r>
+        <w:rPr>
+          <w:rStyle w:val="OperatorTok"/>
+          <w:sz w:val="32"/>
+        </w:rPr>
+        <w:t>$</w:t>
+      </w:r>
+      <w:r>
+        <w:rPr>
+          <w:rStyle w:val="NormalTok"/>
+          <w:sz w:val="32"/>
+        </w:rPr>
+        <w:t>test &lt;-</w:t>
       </w:r>
       <w:r>
         <w:rPr>
@@ -9604,7 +9846,28 @@
           <w:rStyle w:val="NormalTok"/>
           <w:sz w:val="32"/>
         </w:rPr>
-        <w:t>(mpg$total &gt;=</w:t>
+        <w:t>(mpg</w:t>
+      </w:r>
+      <w:r>
+        <w:rPr>
+          <w:rStyle w:val="OperatorTok"/>
+          <w:sz w:val="32"/>
+        </w:rPr>
+        <w:t>$</w:t>
+      </w:r>
+      <w:r>
+        <w:rPr>
+          <w:rStyle w:val="NormalTok"/>
+          <w:sz w:val="32"/>
+        </w:rPr>
+        <w:t xml:space="preserve">total </w:t>
+      </w:r>
+      <w:r>
+        <w:rPr>
+          <w:rStyle w:val="OperatorTok"/>
+          <w:sz w:val="32"/>
+        </w:rPr>
+        <w:t>&gt;=</w:t>
       </w:r>
       <w:r>
         <w:rPr>
@@ -9692,14 +9955,7 @@
           <w:rStyle w:val="NormalTok"/>
           <w:sz w:val="32"/>
         </w:rPr>
-        <w:t>(m</w:t>
-      </w:r>
-      <w:r>
-        <w:rPr>
-          <w:rStyle w:val="NormalTok"/>
-          <w:sz w:val="32"/>
-        </w:rPr>
-        <w:t xml:space="preserve">pg, </w:t>
+        <w:t xml:space="preserve">(mpg, </w:t>
       </w:r>
       <w:r>
         <w:rPr>
@@ -9795,14 +10051,7 @@
           <w:rStyle w:val="VerbatimChar"/>
           <w:sz w:val="32"/>
         </w:rPr>
-        <w:t xml:space="preserve">## 3       </w:t>
-      </w:r>
-      <w:r>
-        <w:rPr>
-          <w:rStyle w:val="VerbatimChar"/>
-          <w:sz w:val="32"/>
-        </w:rPr>
-        <w:t xml:space="preserve">   audi                 a4   2.0 2008   4 manual(m6)   f  20  31</w:t>
+        <w:t>## 3          audi                 a4   2.0 2008   4 manual(m6)   f  20  31</w:t>
       </w:r>
       <w:r>
         <w:rPr>
@@ -9828,27 +10077,27 @@
           <w:rStyle w:val="VerbatimChar"/>
           <w:sz w:val="32"/>
         </w:rPr>
-        <w:t>## 5          audi                 a4   2.8 1999   6   auto(l5)   f  16  26</w:t>
-      </w:r>
-      <w:r>
-        <w:rPr>
-          <w:sz w:val="32"/>
-        </w:rPr>
-        <w:br/>
-      </w:r>
-      <w:r>
-        <w:rPr>
-          <w:rStyle w:val="VerbatimChar"/>
-          <w:sz w:val="32"/>
-        </w:rPr>
-        <w:t xml:space="preserve">## 6          audi                 a4  </w:t>
-      </w:r>
-      <w:r>
-        <w:rPr>
-          <w:rStyle w:val="VerbatimChar"/>
-          <w:sz w:val="32"/>
-        </w:rPr>
-        <w:t xml:space="preserve"> 2.8 1999   6 manual(m5)   f  18  26</w:t>
+        <w:t xml:space="preserve">## 5          audi          </w:t>
+      </w:r>
+      <w:r>
+        <w:rPr>
+          <w:rStyle w:val="VerbatimChar"/>
+          <w:sz w:val="32"/>
+        </w:rPr>
+        <w:t xml:space="preserve">       a4   2.8 1999   6   auto(l5)   f  16  26</w:t>
+      </w:r>
+      <w:r>
+        <w:rPr>
+          <w:sz w:val="32"/>
+        </w:rPr>
+        <w:br/>
+      </w:r>
+      <w:r>
+        <w:rPr>
+          <w:rStyle w:val="VerbatimChar"/>
+          <w:sz w:val="32"/>
+        </w:rPr>
+        <w:t>## 6          audi                 a4   2.8 1999   6 manual(m5)   f  18  26</w:t>
       </w:r>
       <w:r>
         <w:rPr>
@@ -9874,27 +10123,27 @@
           <w:rStyle w:val="VerbatimChar"/>
           <w:sz w:val="32"/>
         </w:rPr>
-        <w:t>## 8          audi         a4 quattro   1.8 1999   4 manual(m5)   4  18  26</w:t>
-      </w:r>
-      <w:r>
-        <w:rPr>
-          <w:sz w:val="32"/>
-        </w:rPr>
-        <w:br/>
-      </w:r>
-      <w:r>
-        <w:rPr>
-          <w:rStyle w:val="VerbatimChar"/>
-          <w:sz w:val="32"/>
-        </w:rPr>
-        <w:t>## 9          audi         a4 quattro   1.8 1999   4   auto(l5)   4</w:t>
-      </w:r>
-      <w:r>
-        <w:rPr>
-          <w:rStyle w:val="VerbatimChar"/>
-          <w:sz w:val="32"/>
-        </w:rPr>
-        <w:t xml:space="preserve">  16  25</w:t>
+        <w:t>## 8          audi         a4 quattro   1.8 1999   4 man</w:t>
+      </w:r>
+      <w:r>
+        <w:rPr>
+          <w:rStyle w:val="VerbatimChar"/>
+          <w:sz w:val="32"/>
+        </w:rPr>
+        <w:t>ual(m5)   4  18  26</w:t>
+      </w:r>
+      <w:r>
+        <w:rPr>
+          <w:sz w:val="32"/>
+        </w:rPr>
+        <w:br/>
+      </w:r>
+      <w:r>
+        <w:rPr>
+          <w:rStyle w:val="VerbatimChar"/>
+          <w:sz w:val="32"/>
+        </w:rPr>
+        <w:t>## 9          audi         a4 quattro   1.8 1999   4   auto(l5)   4  16  25</w:t>
       </w:r>
       <w:r>
         <w:rPr>
@@ -9933,27 +10182,27 @@
           <w:rStyle w:val="VerbatimChar"/>
           <w:sz w:val="32"/>
         </w:rPr>
-        <w:t>## 12         audi         a4 quattro   2.8 1999   6   auto(l5)   4  15  25</w:t>
-      </w:r>
-      <w:r>
-        <w:rPr>
-          <w:sz w:val="32"/>
-        </w:rPr>
-        <w:br/>
-      </w:r>
-      <w:r>
-        <w:rPr>
-          <w:rStyle w:val="VerbatimChar"/>
-          <w:sz w:val="32"/>
-        </w:rPr>
-        <w:t xml:space="preserve">## 13         audi </w:t>
-      </w:r>
-      <w:r>
-        <w:rPr>
-          <w:rStyle w:val="VerbatimChar"/>
-          <w:sz w:val="32"/>
-        </w:rPr>
-        <w:t xml:space="preserve">        a4 quattro   2.8 1999   6 manual(m5)   4  17  25</w:t>
+        <w:t xml:space="preserve">## 12   </w:t>
+      </w:r>
+      <w:r>
+        <w:rPr>
+          <w:rStyle w:val="VerbatimChar"/>
+          <w:sz w:val="32"/>
+        </w:rPr>
+        <w:t xml:space="preserve">      audi         a4 quattro   2.8 1999   6   auto(l5)   4  15  25</w:t>
+      </w:r>
+      <w:r>
+        <w:rPr>
+          <w:sz w:val="32"/>
+        </w:rPr>
+        <w:br/>
+      </w:r>
+      <w:r>
+        <w:rPr>
+          <w:rStyle w:val="VerbatimChar"/>
+          <w:sz w:val="32"/>
+        </w:rPr>
+        <w:t>## 13         audi         a4 quattro   2.8 1999   6 manual(m5)   4  17  25</w:t>
       </w:r>
       <w:r>
         <w:rPr>
@@ -9979,7 +10228,14 @@
           <w:rStyle w:val="VerbatimChar"/>
           <w:sz w:val="32"/>
         </w:rPr>
-        <w:t>## 15         audi         a4 quattro   3.1 2008   6 manual(m6)   4  15  25</w:t>
+        <w:t>## 15         audi         a4 quattr</w:t>
+      </w:r>
+      <w:r>
+        <w:rPr>
+          <w:rStyle w:val="VerbatimChar"/>
+          <w:sz w:val="32"/>
+        </w:rPr>
+        <w:t>o   3.1 2008   6 manual(m6)   4  15  25</w:t>
       </w:r>
       <w:r>
         <w:rPr>
@@ -10018,27 +10274,27 @@
           <w:rStyle w:val="VerbatimChar"/>
           <w:sz w:val="32"/>
         </w:rPr>
-        <w:t>## 18         audi         a6 quattro   4.2 2008   8   auto(s6)   4  16  23</w:t>
-      </w:r>
-      <w:r>
-        <w:rPr>
-          <w:sz w:val="32"/>
-        </w:rPr>
-        <w:br/>
-      </w:r>
-      <w:r>
-        <w:rPr>
-          <w:rStyle w:val="VerbatimChar"/>
-          <w:sz w:val="32"/>
-        </w:rPr>
-        <w:t>## 19    chevrolet c1500 sub</w:t>
-      </w:r>
-      <w:r>
-        <w:rPr>
-          <w:rStyle w:val="VerbatimChar"/>
-          <w:sz w:val="32"/>
-        </w:rPr>
-        <w:t>urban 2wd   5.3 2008   8   auto(l4)   r  14  20</w:t>
+        <w:t xml:space="preserve">## 18         audi         a6 quattro   4.2 2008   8   auto(s6) </w:t>
+      </w:r>
+      <w:r>
+        <w:rPr>
+          <w:rStyle w:val="VerbatimChar"/>
+          <w:sz w:val="32"/>
+        </w:rPr>
+        <w:t xml:space="preserve">  4  16  23</w:t>
+      </w:r>
+      <w:r>
+        <w:rPr>
+          <w:sz w:val="32"/>
+        </w:rPr>
+        <w:br/>
+      </w:r>
+      <w:r>
+        <w:rPr>
+          <w:rStyle w:val="VerbatimChar"/>
+          <w:sz w:val="32"/>
+        </w:rPr>
+        <w:t>## 19    chevrolet c1500 suburban 2wd   5.3 2008   8   auto(l4)   r  14  20</w:t>
       </w:r>
       <w:r>
         <w:rPr>
@@ -10103,7 +10359,14 @@
           <w:rStyle w:val="VerbatimChar"/>
           <w:sz w:val="32"/>
         </w:rPr>
-        <w:t>## 3   p compact  25.5 pass</w:t>
+        <w:t>## 3   p</w:t>
+      </w:r>
+      <w:r>
+        <w:rPr>
+          <w:rStyle w:val="VerbatimChar"/>
+          <w:sz w:val="32"/>
+        </w:rPr>
+        <w:t xml:space="preserve"> compact  25.5 pass</w:t>
       </w:r>
       <w:r>
         <w:rPr>
@@ -10117,14 +10380,7 @@
           <w:sz w:val="32"/>
         </w:rPr>
         <w:lastRenderedPageBreak/>
-        <w:t>## 4   p compact  25</w:t>
-      </w:r>
-      <w:r>
-        <w:rPr>
-          <w:rStyle w:val="VerbatimChar"/>
-          <w:sz w:val="32"/>
-        </w:rPr>
-        <w:t>.5 pass</w:t>
+        <w:t>## 4   p compact  25.5 pass</w:t>
       </w:r>
       <w:r>
         <w:rPr>
@@ -10228,27 +10484,27 @@
           <w:rStyle w:val="VerbatimChar"/>
           <w:sz w:val="32"/>
         </w:rPr>
-        <w:t>## 12  p compact  20.0 pass</w:t>
-      </w:r>
-      <w:r>
-        <w:rPr>
-          <w:sz w:val="32"/>
-        </w:rPr>
-        <w:br/>
-      </w:r>
-      <w:r>
-        <w:rPr>
-          <w:rStyle w:val="VerbatimChar"/>
-          <w:sz w:val="32"/>
-        </w:rPr>
-        <w:t>## 13  p compact  21.0 p</w:t>
-      </w:r>
-      <w:r>
-        <w:rPr>
-          <w:rStyle w:val="VerbatimChar"/>
-          <w:sz w:val="32"/>
-        </w:rPr>
-        <w:t>ass</w:t>
+        <w:t>## 12  p com</w:t>
+      </w:r>
+      <w:r>
+        <w:rPr>
+          <w:rStyle w:val="VerbatimChar"/>
+          <w:sz w:val="32"/>
+        </w:rPr>
+        <w:t>pact  20.0 pass</w:t>
+      </w:r>
+      <w:r>
+        <w:rPr>
+          <w:sz w:val="32"/>
+        </w:rPr>
+        <w:br/>
+      </w:r>
+      <w:r>
+        <w:rPr>
+          <w:rStyle w:val="VerbatimChar"/>
+          <w:sz w:val="32"/>
+        </w:rPr>
+        <w:t>## 13  p compact  21.0 pass</w:t>
       </w:r>
       <w:r>
         <w:rPr>
@@ -10477,7 +10733,23 @@
           <w:sz w:val="32"/>
           <w:lang w:eastAsia="ko-KR"/>
         </w:rPr>
-        <w:t xml:space="preserve">(mpg$test)  </w:t>
+        <w:t>(mpg</w:t>
+      </w:r>
+      <w:r>
+        <w:rPr>
+          <w:rStyle w:val="OperatorTok"/>
+          <w:sz w:val="32"/>
+          <w:lang w:eastAsia="ko-KR"/>
+        </w:rPr>
+        <w:t>$</w:t>
+      </w:r>
+      <w:r>
+        <w:rPr>
+          <w:rStyle w:val="NormalTok"/>
+          <w:sz w:val="32"/>
+          <w:lang w:eastAsia="ko-KR"/>
+        </w:rPr>
+        <w:t xml:space="preserve">test)  </w:t>
       </w:r>
       <w:r>
         <w:rPr>
@@ -10729,7 +11001,21 @@
           <w:rStyle w:val="NormalTok"/>
           <w:sz w:val="32"/>
         </w:rPr>
-        <w:t xml:space="preserve">(mpg$test)   </w:t>
+        <w:t>(mpg</w:t>
+      </w:r>
+      <w:r>
+        <w:rPr>
+          <w:rStyle w:val="OperatorTok"/>
+          <w:sz w:val="32"/>
+        </w:rPr>
+        <w:t>$</w:t>
+      </w:r>
+      <w:r>
+        <w:rPr>
+          <w:rStyle w:val="NormalTok"/>
+          <w:sz w:val="32"/>
+        </w:rPr>
+        <w:t xml:space="preserve">test)   </w:t>
       </w:r>
       <w:r>
         <w:rPr>
@@ -10827,10 +11113,9 @@
         <w:rPr>
           <w:noProof/>
           <w:sz w:val="32"/>
-          <w:lang w:eastAsia="ko-KR"/>
         </w:rPr>
         <w:drawing>
-          <wp:inline distT="0" distB="0" distL="0" distR="0">
+          <wp:inline distT="0" distB="0" distL="0" distR="0" wp14:anchorId="56C56886" wp14:editId="56C56887">
             <wp:extent cx="4620126" cy="3696101"/>
             <wp:effectExtent l="0" t="0" r="0" b="0"/>
             <wp:docPr id="5" name="Picture"/>
@@ -11289,7 +11574,21 @@
           <w:rStyle w:val="NormalTok"/>
           <w:sz w:val="32"/>
         </w:rPr>
-        <w:t>mpg$grade &lt;-</w:t>
+        <w:t>mpg</w:t>
+      </w:r>
+      <w:r>
+        <w:rPr>
+          <w:rStyle w:val="OperatorTok"/>
+          <w:sz w:val="32"/>
+        </w:rPr>
+        <w:t>$</w:t>
+      </w:r>
+      <w:r>
+        <w:rPr>
+          <w:rStyle w:val="NormalTok"/>
+          <w:sz w:val="32"/>
+        </w:rPr>
+        <w:t>grade &lt;-</w:t>
       </w:r>
       <w:r>
         <w:rPr>
@@ -11310,7 +11609,28 @@
           <w:rStyle w:val="NormalTok"/>
           <w:sz w:val="32"/>
         </w:rPr>
-        <w:t>(mpg$total &gt;=</w:t>
+        <w:t>(mpg</w:t>
+      </w:r>
+      <w:r>
+        <w:rPr>
+          <w:rStyle w:val="OperatorTok"/>
+          <w:sz w:val="32"/>
+        </w:rPr>
+        <w:t>$</w:t>
+      </w:r>
+      <w:r>
+        <w:rPr>
+          <w:rStyle w:val="NormalTok"/>
+          <w:sz w:val="32"/>
+        </w:rPr>
+        <w:t xml:space="preserve">total </w:t>
+      </w:r>
+      <w:r>
+        <w:rPr>
+          <w:rStyle w:val="OperatorTok"/>
+          <w:sz w:val="32"/>
+        </w:rPr>
+        <w:t>&gt;=</w:t>
       </w:r>
       <w:r>
         <w:rPr>
@@ -11372,7 +11692,28 @@
           <w:rStyle w:val="NormalTok"/>
           <w:sz w:val="32"/>
         </w:rPr>
-        <w:t>(mpg$total &gt;=</w:t>
+        <w:t>(mpg</w:t>
+      </w:r>
+      <w:r>
+        <w:rPr>
+          <w:rStyle w:val="OperatorTok"/>
+          <w:sz w:val="32"/>
+        </w:rPr>
+        <w:t>$</w:t>
+      </w:r>
+      <w:r>
+        <w:rPr>
+          <w:rStyle w:val="NormalTok"/>
+          <w:sz w:val="32"/>
+        </w:rPr>
+        <w:t xml:space="preserve">total </w:t>
+      </w:r>
+      <w:r>
+        <w:rPr>
+          <w:rStyle w:val="OperatorTok"/>
+          <w:sz w:val="32"/>
+        </w:rPr>
+        <w:t>&gt;=</w:t>
       </w:r>
       <w:r>
         <w:rPr>
@@ -11517,14 +11858,7 @@
           <w:rStyle w:val="VerbatimChar"/>
           <w:sz w:val="32"/>
         </w:rPr>
-        <w:t>## 1          audi                 a4   1.8 1999   4   auto(l5)   f  18</w:t>
-      </w:r>
-      <w:r>
-        <w:rPr>
-          <w:rStyle w:val="VerbatimChar"/>
-          <w:sz w:val="32"/>
-        </w:rPr>
-        <w:t xml:space="preserve">  29</w:t>
+        <w:t>## 1          audi                 a4   1.8 1999   4   auto(l5)   f  18  29</w:t>
       </w:r>
       <w:r>
         <w:rPr>
@@ -11563,27 +11897,27 @@
           <w:rStyle w:val="VerbatimChar"/>
           <w:sz w:val="32"/>
         </w:rPr>
-        <w:t>## 4          audi                 a4   2.0 2008   4   auto(av)   f  21  30</w:t>
-      </w:r>
-      <w:r>
-        <w:rPr>
-          <w:sz w:val="32"/>
-        </w:rPr>
-        <w:br/>
-      </w:r>
-      <w:r>
-        <w:rPr>
-          <w:rStyle w:val="VerbatimChar"/>
-          <w:sz w:val="32"/>
-        </w:rPr>
-        <w:t xml:space="preserve">## 5          audi     </w:t>
-      </w:r>
-      <w:r>
-        <w:rPr>
-          <w:rStyle w:val="VerbatimChar"/>
-          <w:sz w:val="32"/>
-        </w:rPr>
-        <w:t xml:space="preserve">            a4   2.8 1999   6   auto(l5)   f  16  26</w:t>
+        <w:t xml:space="preserve">## 4          audi          </w:t>
+      </w:r>
+      <w:r>
+        <w:rPr>
+          <w:rStyle w:val="VerbatimChar"/>
+          <w:sz w:val="32"/>
+        </w:rPr>
+        <w:t xml:space="preserve">       a4   2.0 2008   4   auto(av)   f  21  30</w:t>
+      </w:r>
+      <w:r>
+        <w:rPr>
+          <w:sz w:val="32"/>
+        </w:rPr>
+        <w:br/>
+      </w:r>
+      <w:r>
+        <w:rPr>
+          <w:rStyle w:val="VerbatimChar"/>
+          <w:sz w:val="32"/>
+        </w:rPr>
+        <w:t>## 5          audi                 a4   2.8 1999   6   auto(l5)   f  16  26</w:t>
       </w:r>
       <w:r>
         <w:rPr>
@@ -11609,27 +11943,27 @@
           <w:rStyle w:val="VerbatimChar"/>
           <w:sz w:val="32"/>
         </w:rPr>
-        <w:t>## 7          audi                 a4   3.1 2008   6   auto(av)   f  18  27</w:t>
-      </w:r>
-      <w:r>
-        <w:rPr>
-          <w:sz w:val="32"/>
-        </w:rPr>
-        <w:br/>
-      </w:r>
-      <w:r>
-        <w:rPr>
-          <w:rStyle w:val="VerbatimChar"/>
-          <w:sz w:val="32"/>
-        </w:rPr>
-        <w:t xml:space="preserve">## 8          audi         a4 quattro   1.8 1999   </w:t>
-      </w:r>
-      <w:r>
-        <w:rPr>
-          <w:rStyle w:val="VerbatimChar"/>
-          <w:sz w:val="32"/>
-        </w:rPr>
-        <w:t>4 manual(m5)   4  18  26</w:t>
+        <w:t>## 7          audi                 a4   3.1 2008   6   a</w:t>
+      </w:r>
+      <w:r>
+        <w:rPr>
+          <w:rStyle w:val="VerbatimChar"/>
+          <w:sz w:val="32"/>
+        </w:rPr>
+        <w:t>uto(av)   f  18  27</w:t>
+      </w:r>
+      <w:r>
+        <w:rPr>
+          <w:sz w:val="32"/>
+        </w:rPr>
+        <w:br/>
+      </w:r>
+      <w:r>
+        <w:rPr>
+          <w:rStyle w:val="VerbatimChar"/>
+          <w:sz w:val="32"/>
+        </w:rPr>
+        <w:t>## 8          audi         a4 quattro   1.8 1999   4 manual(m5)   4  18  26</w:t>
       </w:r>
       <w:r>
         <w:rPr>
@@ -11668,27 +12002,27 @@
           <w:rStyle w:val="VerbatimChar"/>
           <w:sz w:val="32"/>
         </w:rPr>
-        <w:t>## 11         audi         a4 quattro   2.0 2008   4   auto(s6)   4  19  27</w:t>
-      </w:r>
-      <w:r>
-        <w:rPr>
-          <w:sz w:val="32"/>
-        </w:rPr>
-        <w:br/>
-      </w:r>
-      <w:r>
-        <w:rPr>
-          <w:rStyle w:val="VerbatimChar"/>
-          <w:sz w:val="32"/>
-        </w:rPr>
-        <w:t xml:space="preserve">## </w:t>
-      </w:r>
-      <w:r>
-        <w:rPr>
-          <w:rStyle w:val="VerbatimChar"/>
-          <w:sz w:val="32"/>
-        </w:rPr>
-        <w:t>12         audi         a4 quattro   2.8 1999   6   auto(l5)   4  15  25</w:t>
+        <w:t xml:space="preserve">## 11   </w:t>
+      </w:r>
+      <w:r>
+        <w:rPr>
+          <w:rStyle w:val="VerbatimChar"/>
+          <w:sz w:val="32"/>
+        </w:rPr>
+        <w:t xml:space="preserve">      audi         a4 quattro   2.0 2008   4   auto(s6)   4  19  27</w:t>
+      </w:r>
+      <w:r>
+        <w:rPr>
+          <w:sz w:val="32"/>
+        </w:rPr>
+        <w:br/>
+      </w:r>
+      <w:r>
+        <w:rPr>
+          <w:rStyle w:val="VerbatimChar"/>
+          <w:sz w:val="32"/>
+        </w:rPr>
+        <w:t>## 12         audi         a4 quattro   2.8 1999   6   auto(l5)   4  15  25</w:t>
       </w:r>
       <w:r>
         <w:rPr>
@@ -11714,27 +12048,27 @@
           <w:rStyle w:val="VerbatimChar"/>
           <w:sz w:val="32"/>
         </w:rPr>
-        <w:t>## 14         audi         a4 quattro   3.1 2008   6   auto(s6)   4  17  25</w:t>
-      </w:r>
-      <w:r>
-        <w:rPr>
-          <w:sz w:val="32"/>
-        </w:rPr>
-        <w:br/>
-      </w:r>
-      <w:r>
-        <w:rPr>
-          <w:rStyle w:val="VerbatimChar"/>
-          <w:sz w:val="32"/>
-        </w:rPr>
-        <w:t>## 15         audi         a4 q</w:t>
-      </w:r>
-      <w:r>
-        <w:rPr>
-          <w:rStyle w:val="VerbatimChar"/>
-          <w:sz w:val="32"/>
-        </w:rPr>
-        <w:t>uattro   3.1 2008   6 manual(m6)   4  15  25</w:t>
+        <w:t>## 14         audi         a4 quattr</w:t>
+      </w:r>
+      <w:r>
+        <w:rPr>
+          <w:rStyle w:val="VerbatimChar"/>
+          <w:sz w:val="32"/>
+        </w:rPr>
+        <w:t>o   3.1 2008   6   auto(s6)   4  17  25</w:t>
+      </w:r>
+      <w:r>
+        <w:rPr>
+          <w:sz w:val="32"/>
+        </w:rPr>
+        <w:br/>
+      </w:r>
+      <w:r>
+        <w:rPr>
+          <w:rStyle w:val="VerbatimChar"/>
+          <w:sz w:val="32"/>
+        </w:rPr>
+        <w:t>## 15         audi         a4 quattro   3.1 2008   6 manual(m6)   4  15  25</w:t>
       </w:r>
       <w:r>
         <w:rPr>
@@ -11760,27 +12094,27 @@
           <w:rStyle w:val="VerbatimChar"/>
           <w:sz w:val="32"/>
         </w:rPr>
-        <w:t>## 17         audi         a6 quattro   3.1 2008   6   auto(s6)   4  17  25</w:t>
-      </w:r>
-      <w:r>
-        <w:rPr>
-          <w:sz w:val="32"/>
-        </w:rPr>
-        <w:br/>
-      </w:r>
-      <w:r>
-        <w:rPr>
-          <w:rStyle w:val="VerbatimChar"/>
-          <w:sz w:val="32"/>
-        </w:rPr>
-        <w:t>## 18         audi         a6 quattro   4.2 2008   8   auto</w:t>
-      </w:r>
-      <w:r>
-        <w:rPr>
-          <w:rStyle w:val="VerbatimChar"/>
-          <w:sz w:val="32"/>
-        </w:rPr>
-        <w:t>(s6)   4  16  23</w:t>
+        <w:t xml:space="preserve">## 17         audi         a6 quattro   3.1 2008   6   auto(s6) </w:t>
+      </w:r>
+      <w:r>
+        <w:rPr>
+          <w:rStyle w:val="VerbatimChar"/>
+          <w:sz w:val="32"/>
+        </w:rPr>
+        <w:t xml:space="preserve">  4  17  25</w:t>
+      </w:r>
+      <w:r>
+        <w:rPr>
+          <w:sz w:val="32"/>
+        </w:rPr>
+        <w:br/>
+      </w:r>
+      <w:r>
+        <w:rPr>
+          <w:rStyle w:val="VerbatimChar"/>
+          <w:sz w:val="32"/>
+        </w:rPr>
+        <w:t>## 18         audi         a6 quattro   4.2 2008   8   auto(s6)   4  16  23</w:t>
       </w:r>
       <w:r>
         <w:rPr>
@@ -11820,7 +12154,14 @@
           <w:sz w:val="32"/>
         </w:rPr>
         <w:lastRenderedPageBreak/>
-        <w:t>##    fl   class total test grade</w:t>
+        <w:t>##    fl   class</w:t>
+      </w:r>
+      <w:r>
+        <w:rPr>
+          <w:rStyle w:val="VerbatimChar"/>
+          <w:sz w:val="32"/>
+        </w:rPr>
+        <w:t xml:space="preserve"> total test grade</w:t>
       </w:r>
       <w:r>
         <w:rPr>
@@ -11846,14 +12187,7 @@
           <w:rStyle w:val="VerbatimChar"/>
           <w:sz w:val="32"/>
         </w:rPr>
-        <w:t>## 2   p compact  2</w:t>
-      </w:r>
-      <w:r>
-        <w:rPr>
-          <w:rStyle w:val="VerbatimChar"/>
-          <w:sz w:val="32"/>
-        </w:rPr>
-        <w:t>5.0 pass     B</w:t>
+        <w:t>## 2   p compact  25.0 pass     B</w:t>
       </w:r>
       <w:r>
         <w:rPr>
@@ -12022,7 +12356,14 @@
           <w:rStyle w:val="VerbatimChar"/>
           <w:sz w:val="32"/>
         </w:rPr>
-        <w:t>## 15  p compact  20.0 pass     B</w:t>
+        <w:t xml:space="preserve">## 15  p compact  </w:t>
+      </w:r>
+      <w:r>
+        <w:rPr>
+          <w:rStyle w:val="VerbatimChar"/>
+          <w:sz w:val="32"/>
+        </w:rPr>
+        <w:t>20.0 pass     B</w:t>
       </w:r>
       <w:r>
         <w:rPr>
@@ -12048,14 +12389,7 @@
           <w:rStyle w:val="VerbatimChar"/>
           <w:sz w:val="32"/>
         </w:rPr>
-        <w:t xml:space="preserve">## 17  p midsize  </w:t>
-      </w:r>
-      <w:r>
-        <w:rPr>
-          <w:rStyle w:val="VerbatimChar"/>
-          <w:sz w:val="32"/>
-        </w:rPr>
-        <w:t>21.0 pass     B</w:t>
+        <w:t>## 17  p midsize  21.0 pass     B</w:t>
       </w:r>
       <w:r>
         <w:rPr>
@@ -12457,7 +12791,21 @@
           <w:rStyle w:val="NormalTok"/>
           <w:sz w:val="32"/>
         </w:rPr>
-        <w:t xml:space="preserve">(mpg$grade) </w:t>
+        <w:t>(mpg</w:t>
+      </w:r>
+      <w:r>
+        <w:rPr>
+          <w:rStyle w:val="OperatorTok"/>
+          <w:sz w:val="32"/>
+        </w:rPr>
+        <w:t>$</w:t>
+      </w:r>
+      <w:r>
+        <w:rPr>
+          <w:rStyle w:val="NormalTok"/>
+          <w:sz w:val="32"/>
+        </w:rPr>
+        <w:t xml:space="preserve">grade) </w:t>
       </w:r>
       <w:r>
         <w:rPr>
@@ -12540,14 +12888,7 @@
           <w:rStyle w:val="VerbatimChar"/>
           <w:sz w:val="32"/>
         </w:rPr>
-        <w:t>##</w:t>
-      </w:r>
-      <w:r>
-        <w:rPr>
-          <w:rStyle w:val="VerbatimChar"/>
-          <w:sz w:val="32"/>
-        </w:rPr>
-        <w:t xml:space="preserve">  10 118 106</w:t>
+        <w:t>##  10 118 106</w:t>
       </w:r>
     </w:p>
     <w:p>
@@ -12569,7 +12910,21 @@
           <w:rStyle w:val="NormalTok"/>
           <w:sz w:val="32"/>
         </w:rPr>
-        <w:t xml:space="preserve">(mpg$grade) </w:t>
+        <w:t>(mpg</w:t>
+      </w:r>
+      <w:r>
+        <w:rPr>
+          <w:rStyle w:val="OperatorTok"/>
+          <w:sz w:val="32"/>
+        </w:rPr>
+        <w:t>$</w:t>
+      </w:r>
+      <w:r>
+        <w:rPr>
+          <w:rStyle w:val="NormalTok"/>
+          <w:sz w:val="32"/>
+        </w:rPr>
+        <w:t xml:space="preserve">grade) </w:t>
       </w:r>
       <w:r>
         <w:rPr>
@@ -12653,10 +13008,9 @@
         <w:rPr>
           <w:noProof/>
           <w:sz w:val="32"/>
-          <w:lang w:eastAsia="ko-KR"/>
         </w:rPr>
         <w:drawing>
-          <wp:inline distT="0" distB="0" distL="0" distR="0">
+          <wp:inline distT="0" distB="0" distL="0" distR="0" wp14:anchorId="56C56888" wp14:editId="56C56889">
             <wp:extent cx="4620126" cy="3696101"/>
             <wp:effectExtent l="0" t="0" r="0" b="0"/>
             <wp:docPr id="6" name="Picture"/>
@@ -12798,7 +13152,21 @@
           <w:rStyle w:val="NormalTok"/>
           <w:sz w:val="32"/>
         </w:rPr>
-        <w:t>mpg$grade2 &lt;-</w:t>
+        <w:t>mpg</w:t>
+      </w:r>
+      <w:r>
+        <w:rPr>
+          <w:rStyle w:val="OperatorTok"/>
+          <w:sz w:val="32"/>
+        </w:rPr>
+        <w:t>$</w:t>
+      </w:r>
+      <w:r>
+        <w:rPr>
+          <w:rStyle w:val="NormalTok"/>
+          <w:sz w:val="32"/>
+        </w:rPr>
+        <w:t>grade2 &lt;-</w:t>
       </w:r>
       <w:r>
         <w:rPr>
@@ -12819,7 +13187,28 @@
           <w:rStyle w:val="NormalTok"/>
           <w:sz w:val="32"/>
         </w:rPr>
-        <w:t>(mpg$total &gt;=</w:t>
+        <w:t>(mpg</w:t>
+      </w:r>
+      <w:r>
+        <w:rPr>
+          <w:rStyle w:val="OperatorTok"/>
+          <w:sz w:val="32"/>
+        </w:rPr>
+        <w:t>$</w:t>
+      </w:r>
+      <w:r>
+        <w:rPr>
+          <w:rStyle w:val="NormalTok"/>
+          <w:sz w:val="32"/>
+        </w:rPr>
+        <w:t xml:space="preserve">total </w:t>
+      </w:r>
+      <w:r>
+        <w:rPr>
+          <w:rStyle w:val="OperatorTok"/>
+          <w:sz w:val="32"/>
+        </w:rPr>
+        <w:t>&gt;=</w:t>
       </w:r>
       <w:r>
         <w:rPr>
@@ -12881,7 +13270,28 @@
           <w:rStyle w:val="NormalTok"/>
           <w:sz w:val="32"/>
         </w:rPr>
-        <w:t>(mpg$total &gt;=</w:t>
+        <w:t>(mpg</w:t>
+      </w:r>
+      <w:r>
+        <w:rPr>
+          <w:rStyle w:val="OperatorTok"/>
+          <w:sz w:val="32"/>
+        </w:rPr>
+        <w:t>$</w:t>
+      </w:r>
+      <w:r>
+        <w:rPr>
+          <w:rStyle w:val="NormalTok"/>
+          <w:sz w:val="32"/>
+        </w:rPr>
+        <w:t xml:space="preserve">total </w:t>
+      </w:r>
+      <w:r>
+        <w:rPr>
+          <w:rStyle w:val="OperatorTok"/>
+          <w:sz w:val="32"/>
+        </w:rPr>
+        <w:t>&gt;=</w:t>
       </w:r>
       <w:r>
         <w:rPr>
@@ -12929,7 +13339,14 @@
           <w:rStyle w:val="NormalTok"/>
           <w:sz w:val="32"/>
         </w:rPr>
-        <w:t xml:space="preserve">                            </w:t>
+        <w:t xml:space="preserve">     </w:t>
+      </w:r>
+      <w:r>
+        <w:rPr>
+          <w:rStyle w:val="NormalTok"/>
+          <w:sz w:val="32"/>
+        </w:rPr>
+        <w:t xml:space="preserve">                       </w:t>
       </w:r>
       <w:r>
         <w:rPr>
@@ -12943,7 +13360,28 @@
           <w:rStyle w:val="NormalTok"/>
           <w:sz w:val="32"/>
         </w:rPr>
-        <w:t>(mpg$total &gt;=</w:t>
+        <w:t>(mpg</w:t>
+      </w:r>
+      <w:r>
+        <w:rPr>
+          <w:rStyle w:val="OperatorTok"/>
+          <w:sz w:val="32"/>
+        </w:rPr>
+        <w:t>$</w:t>
+      </w:r>
+      <w:r>
+        <w:rPr>
+          <w:rStyle w:val="NormalTok"/>
+          <w:sz w:val="32"/>
+        </w:rPr>
+        <w:t xml:space="preserve">total </w:t>
+      </w:r>
+      <w:r>
+        <w:rPr>
+          <w:rStyle w:val="OperatorTok"/>
+          <w:sz w:val="32"/>
+        </w:rPr>
+        <w:t>&gt;=</w:t>
       </w:r>
       <w:r>
         <w:rPr>
@@ -13124,7 +13562,21 @@
           <w:rStyle w:val="NormalTok"/>
           <w:sz w:val="32"/>
         </w:rPr>
-        <w:t xml:space="preserve">(ggplot2::mpg)  </w:t>
+        <w:t>(ggplot2</w:t>
+      </w:r>
+      <w:r>
+        <w:rPr>
+          <w:rStyle w:val="OperatorTok"/>
+          <w:sz w:val="32"/>
+        </w:rPr>
+        <w:t>::</w:t>
+      </w:r>
+      <w:r>
+        <w:rPr>
+          <w:rStyle w:val="NormalTok"/>
+          <w:sz w:val="32"/>
+        </w:rPr>
+        <w:t xml:space="preserve">mpg)  </w:t>
       </w:r>
       <w:r>
         <w:rPr>
@@ -13404,14 +13856,7 @@
           <w:rStyle w:val="CommentTok"/>
           <w:sz w:val="32"/>
         </w:rPr>
-        <w:t>뷰어</w:t>
-      </w:r>
-      <w:r>
-        <w:rPr>
-          <w:rStyle w:val="CommentTok"/>
-          <w:sz w:val="32"/>
-        </w:rPr>
-        <w:t>창에서</w:t>
+        <w:t>뷰어창에서</w:t>
       </w:r>
       <w:r>
         <w:rPr>
@@ -13712,7 +14157,21 @@
           <w:rStyle w:val="NormalTok"/>
           <w:sz w:val="32"/>
         </w:rPr>
-        <w:t>mpg$total &lt;-</w:t>
+        <w:t>mpg</w:t>
+      </w:r>
+      <w:r>
+        <w:rPr>
+          <w:rStyle w:val="OperatorTok"/>
+          <w:sz w:val="32"/>
+        </w:rPr>
+        <w:t>$</w:t>
+      </w:r>
+      <w:r>
+        <w:rPr>
+          <w:rStyle w:val="NormalTok"/>
+          <w:sz w:val="32"/>
+        </w:rPr>
+        <w:t>total &lt;-</w:t>
       </w:r>
       <w:r>
         <w:rPr>
@@ -13726,7 +14185,28 @@
           <w:rStyle w:val="NormalTok"/>
           <w:sz w:val="32"/>
         </w:rPr>
-        <w:t>(mpg$cty +</w:t>
+        <w:t>(mpg</w:t>
+      </w:r>
+      <w:r>
+        <w:rPr>
+          <w:rStyle w:val="OperatorTok"/>
+          <w:sz w:val="32"/>
+        </w:rPr>
+        <w:t>$</w:t>
+      </w:r>
+      <w:r>
+        <w:rPr>
+          <w:rStyle w:val="NormalTok"/>
+          <w:sz w:val="32"/>
+        </w:rPr>
+        <w:t xml:space="preserve">cty </w:t>
+      </w:r>
+      <w:r>
+        <w:rPr>
+          <w:rStyle w:val="OperatorTok"/>
+          <w:sz w:val="32"/>
+        </w:rPr>
+        <w:t>+</w:t>
       </w:r>
       <w:r>
         <w:rPr>
@@ -13740,7 +14220,28 @@
           <w:rStyle w:val="NormalTok"/>
           <w:sz w:val="32"/>
         </w:rPr>
-        <w:t>mpg$hwy)/</w:t>
+        <w:t>mpg</w:t>
+      </w:r>
+      <w:r>
+        <w:rPr>
+          <w:rStyle w:val="OperatorTok"/>
+          <w:sz w:val="32"/>
+        </w:rPr>
+        <w:t>$</w:t>
+      </w:r>
+      <w:r>
+        <w:rPr>
+          <w:rStyle w:val="NormalTok"/>
+          <w:sz w:val="32"/>
+        </w:rPr>
+        <w:t>hwy)</w:t>
+      </w:r>
+      <w:r>
+        <w:rPr>
+          <w:rStyle w:val="OperatorTok"/>
+          <w:sz w:val="32"/>
+        </w:rPr>
+        <w:t>/</w:t>
       </w:r>
       <w:r>
         <w:rPr>
@@ -13795,7 +14296,21 @@
           <w:rStyle w:val="NormalTok"/>
           <w:sz w:val="32"/>
         </w:rPr>
-        <w:t>mpg$test &lt;-</w:t>
+        <w:t>mpg</w:t>
+      </w:r>
+      <w:r>
+        <w:rPr>
+          <w:rStyle w:val="OperatorTok"/>
+          <w:sz w:val="32"/>
+        </w:rPr>
+        <w:t>$</w:t>
+      </w:r>
+      <w:r>
+        <w:rPr>
+          <w:rStyle w:val="NormalTok"/>
+          <w:sz w:val="32"/>
+        </w:rPr>
+        <w:t>test &lt;-</w:t>
       </w:r>
       <w:r>
         <w:rPr>
@@ -13816,7 +14331,28 @@
           <w:rStyle w:val="NormalTok"/>
           <w:sz w:val="32"/>
         </w:rPr>
-        <w:t>(mpg$total &gt;=</w:t>
+        <w:t>(mpg</w:t>
+      </w:r>
+      <w:r>
+        <w:rPr>
+          <w:rStyle w:val="OperatorTok"/>
+          <w:sz w:val="32"/>
+        </w:rPr>
+        <w:t>$</w:t>
+      </w:r>
+      <w:r>
+        <w:rPr>
+          <w:rStyle w:val="NormalTok"/>
+          <w:sz w:val="32"/>
+        </w:rPr>
+        <w:t xml:space="preserve">total </w:t>
+      </w:r>
+      <w:r>
+        <w:rPr>
+          <w:rStyle w:val="OperatorTok"/>
+          <w:sz w:val="32"/>
+        </w:rPr>
+        <w:t>&gt;=</w:t>
       </w:r>
       <w:r>
         <w:rPr>
@@ -13953,7 +14489,21 @@
           <w:rStyle w:val="NormalTok"/>
           <w:sz w:val="32"/>
         </w:rPr>
-        <w:t xml:space="preserve">(mpg$test)  </w:t>
+        <w:t>(mpg</w:t>
+      </w:r>
+      <w:r>
+        <w:rPr>
+          <w:rStyle w:val="OperatorTok"/>
+          <w:sz w:val="32"/>
+        </w:rPr>
+        <w:t>$</w:t>
+      </w:r>
+      <w:r>
+        <w:rPr>
+          <w:rStyle w:val="NormalTok"/>
+          <w:sz w:val="32"/>
+        </w:rPr>
+        <w:t xml:space="preserve">test)  </w:t>
       </w:r>
       <w:r>
         <w:rPr>
@@ -14001,7 +14551,21 @@
           <w:rStyle w:val="NormalTok"/>
           <w:sz w:val="32"/>
         </w:rPr>
-        <w:t xml:space="preserve">(mpg$test)  </w:t>
+        <w:t>(mpg</w:t>
+      </w:r>
+      <w:r>
+        <w:rPr>
+          <w:rStyle w:val="OperatorTok"/>
+          <w:sz w:val="32"/>
+        </w:rPr>
+        <w:t>$</w:t>
+      </w:r>
+      <w:r>
+        <w:rPr>
+          <w:rStyle w:val="NormalTok"/>
+          <w:sz w:val="32"/>
+        </w:rPr>
+        <w:t xml:space="preserve">test)  </w:t>
       </w:r>
       <w:r>
         <w:rPr>
@@ -15383,15 +15947,7 @@
           <w:sz w:val="32"/>
           <w:lang w:eastAsia="ko-KR"/>
         </w:rPr>
-        <w:t>"</w:t>
-      </w:r>
-      <w:r>
-        <w:rPr>
-          <w:rStyle w:val="VerbatimChar"/>
-          <w:sz w:val="32"/>
-          <w:lang w:eastAsia="ko-KR"/>
-        </w:rPr>
-        <w:t>small"</w:t>
+        <w:t>"small"</w:t>
       </w:r>
       <w:r>
         <w:rPr>
@@ -15833,7 +16389,28 @@
           <w:rStyle w:val="NormalTok"/>
           <w:sz w:val="32"/>
         </w:rPr>
-        <w:t>(ggplot2::midwest)</w:t>
+        <w:t>(ggplot2</w:t>
+      </w:r>
+      <w:r>
+        <w:rPr>
+          <w:rStyle w:val="OperatorTok"/>
+          <w:sz w:val="32"/>
+        </w:rPr>
+        <w:t>::</w:t>
+      </w:r>
+      <w:r>
+        <w:rPr>
+          <w:rStyle w:val="NormalTok"/>
+          <w:sz w:val="32"/>
+        </w:rPr>
+        <w:t>midwest</w:t>
+      </w:r>
+      <w:r>
+        <w:rPr>
+          <w:rStyle w:val="NormalTok"/>
+          <w:sz w:val="32"/>
+        </w:rPr>
+        <w:t>)</w:t>
       </w:r>
       <w:r>
         <w:rPr>
@@ -15972,14 +16549,7 @@
           <w:lang w:eastAsia="ko-KR"/>
         </w:rPr>
         <w:lastRenderedPageBreak/>
-        <w:t>N</w:t>
-      </w:r>
-      <w:r>
-        <w:rPr>
-          <w:sz w:val="22"/>
-          <w:lang w:eastAsia="ko-KR"/>
-        </w:rPr>
-        <w:t>P</w:t>
+        <w:t>NP</w:t>
       </w:r>
     </w:p>
     <w:p>
@@ -16617,7 +17187,21 @@
           <w:rStyle w:val="NormalTok"/>
           <w:sz w:val="32"/>
         </w:rPr>
-        <w:t>midwest$ratio &lt;-</w:t>
+        <w:t>midwest</w:t>
+      </w:r>
+      <w:r>
+        <w:rPr>
+          <w:rStyle w:val="OperatorTok"/>
+          <w:sz w:val="32"/>
+        </w:rPr>
+        <w:t>$</w:t>
+      </w:r>
+      <w:r>
+        <w:rPr>
+          <w:rStyle w:val="NormalTok"/>
+          <w:sz w:val="32"/>
+        </w:rPr>
+        <w:t>ratio &lt;-</w:t>
       </w:r>
       <w:r>
         <w:rPr>
@@ -16631,7 +17215,56 @@
           <w:rStyle w:val="NormalTok"/>
           <w:sz w:val="32"/>
         </w:rPr>
-        <w:t>midwest$asian/midwest$total*</w:t>
+        <w:t>midwest</w:t>
+      </w:r>
+      <w:r>
+        <w:rPr>
+          <w:rStyle w:val="OperatorTok"/>
+          <w:sz w:val="32"/>
+        </w:rPr>
+        <w:t>$</w:t>
+      </w:r>
+      <w:r>
+        <w:rPr>
+          <w:rStyle w:val="NormalTok"/>
+          <w:sz w:val="32"/>
+        </w:rPr>
+        <w:t>asian</w:t>
+      </w:r>
+      <w:r>
+        <w:rPr>
+          <w:rStyle w:val="OperatorTok"/>
+          <w:sz w:val="32"/>
+        </w:rPr>
+        <w:t>/</w:t>
+      </w:r>
+      <w:r>
+        <w:rPr>
+          <w:rStyle w:val="NormalTok"/>
+          <w:sz w:val="32"/>
+        </w:rPr>
+        <w:t>midwest</w:t>
+      </w:r>
+      <w:r>
+        <w:rPr>
+          <w:rStyle w:val="OperatorTok"/>
+          <w:sz w:val="32"/>
+        </w:rPr>
+        <w:t>$</w:t>
+      </w:r>
+      <w:r>
+        <w:rPr>
+          <w:rStyle w:val="NormalTok"/>
+          <w:sz w:val="32"/>
+        </w:rPr>
+        <w:t>total</w:t>
+      </w:r>
+      <w:r>
+        <w:rPr>
+          <w:rStyle w:val="OperatorTok"/>
+          <w:sz w:val="32"/>
+        </w:rPr>
+        <w:t>*</w:t>
       </w:r>
       <w:r>
         <w:rPr>
@@ -16658,7 +17291,21 @@
           <w:rStyle w:val="NormalTok"/>
           <w:sz w:val="32"/>
         </w:rPr>
-        <w:t>(midwest$ratio)</w:t>
+        <w:t>(midwest</w:t>
+      </w:r>
+      <w:r>
+        <w:rPr>
+          <w:rStyle w:val="OperatorTok"/>
+          <w:sz w:val="32"/>
+        </w:rPr>
+        <w:t>$</w:t>
+      </w:r>
+      <w:r>
+        <w:rPr>
+          <w:rStyle w:val="NormalTok"/>
+          <w:sz w:val="32"/>
+        </w:rPr>
+        <w:t>ratio)</w:t>
       </w:r>
     </w:p>
     <w:p>
@@ -16672,10 +17319,9 @@
         <w:rPr>
           <w:noProof/>
           <w:sz w:val="32"/>
-          <w:lang w:eastAsia="ko-KR"/>
         </w:rPr>
         <w:drawing>
-          <wp:inline distT="0" distB="0" distL="0" distR="0">
+          <wp:inline distT="0" distB="0" distL="0" distR="0" wp14:anchorId="56C5688A" wp14:editId="56C5688B">
             <wp:extent cx="4620126" cy="3696101"/>
             <wp:effectExtent l="0" t="0" r="0" b="0"/>
             <wp:docPr id="7" name="Picture"/>
@@ -17011,7 +17657,21 @@
           <w:rStyle w:val="NormalTok"/>
           <w:sz w:val="32"/>
         </w:rPr>
-        <w:t>(midwest$ratio)</w:t>
+        <w:t>(midwest</w:t>
+      </w:r>
+      <w:r>
+        <w:rPr>
+          <w:rStyle w:val="OperatorTok"/>
+          <w:sz w:val="32"/>
+        </w:rPr>
+        <w:t>$</w:t>
+      </w:r>
+      <w:r>
+        <w:rPr>
+          <w:rStyle w:val="NormalTok"/>
+          <w:sz w:val="32"/>
+        </w:rPr>
+        <w:t>ratio)</w:t>
       </w:r>
     </w:p>
     <w:p>
@@ -17026,14 +17686,7 @@
           <w:rStyle w:val="VerbatimChar"/>
           <w:sz w:val="32"/>
         </w:rPr>
-        <w:t xml:space="preserve">## [1] </w:t>
-      </w:r>
-      <w:r>
-        <w:rPr>
-          <w:rStyle w:val="VerbatimChar"/>
-          <w:sz w:val="32"/>
-        </w:rPr>
-        <w:t>0.4872462</w:t>
+        <w:t>## [1] 0.4872462</w:t>
       </w:r>
     </w:p>
     <w:p>
@@ -17048,7 +17701,21 @@
           <w:rStyle w:val="NormalTok"/>
           <w:sz w:val="32"/>
         </w:rPr>
-        <w:t>midwest$group &lt;-</w:t>
+        <w:t>midwest</w:t>
+      </w:r>
+      <w:r>
+        <w:rPr>
+          <w:rStyle w:val="OperatorTok"/>
+          <w:sz w:val="32"/>
+        </w:rPr>
+        <w:t>$</w:t>
+      </w:r>
+      <w:r>
+        <w:rPr>
+          <w:rStyle w:val="NormalTok"/>
+          <w:sz w:val="32"/>
+        </w:rPr>
+        <w:t>group &lt;-</w:t>
       </w:r>
       <w:r>
         <w:rPr>
@@ -17069,7 +17736,28 @@
           <w:rStyle w:val="NormalTok"/>
           <w:sz w:val="32"/>
         </w:rPr>
-        <w:t>(midwest$ratio &gt;</w:t>
+        <w:t>(midwest</w:t>
+      </w:r>
+      <w:r>
+        <w:rPr>
+          <w:rStyle w:val="OperatorTok"/>
+          <w:sz w:val="32"/>
+        </w:rPr>
+        <w:t>$</w:t>
+      </w:r>
+      <w:r>
+        <w:rPr>
+          <w:rStyle w:val="NormalTok"/>
+          <w:sz w:val="32"/>
+        </w:rPr>
+        <w:t xml:space="preserve">ratio </w:t>
+      </w:r>
+      <w:r>
+        <w:rPr>
+          <w:rStyle w:val="OperatorTok"/>
+          <w:sz w:val="32"/>
+        </w:rPr>
+        <w:t>&gt;</w:t>
       </w:r>
       <w:r>
         <w:rPr>
@@ -17130,7 +17818,9 @@
         </w:rPr>
       </w:pPr>
       <w:bookmarkStart w:id="61" w:name="np-39"/>
+      <w:bookmarkStart w:id="62" w:name="_GoBack"/>
       <w:bookmarkEnd w:id="61"/>
+      <w:bookmarkEnd w:id="62"/>
       <w:r>
         <w:rPr>
           <w:sz w:val="22"/>
@@ -17380,7 +18070,21 @@
           <w:rStyle w:val="NormalTok"/>
           <w:sz w:val="32"/>
         </w:rPr>
-        <w:t>(midwest$group)</w:t>
+        <w:t>(midwest</w:t>
+      </w:r>
+      <w:r>
+        <w:rPr>
+          <w:rStyle w:val="OperatorTok"/>
+          <w:sz w:val="32"/>
+        </w:rPr>
+        <w:t>$</w:t>
+      </w:r>
+      <w:r>
+        <w:rPr>
+          <w:rStyle w:val="NormalTok"/>
+          <w:sz w:val="32"/>
+        </w:rPr>
+        <w:t>group)</w:t>
       </w:r>
     </w:p>
     <w:p>
@@ -17423,12 +18127,121 @@
         </w:rPr>
         <w:t>##   119   318</w:t>
       </w:r>
-      <w:bookmarkStart w:id="62" w:name="_GoBack"/>
-      <w:bookmarkEnd w:id="62"/>
+    </w:p>
+    <w:p>
+      <w:pPr>
+        <w:pStyle w:val="SourceCode"/>
+        <w:rPr>
+          <w:sz w:val="32"/>
+        </w:rPr>
+      </w:pPr>
+      <w:r>
+        <w:rPr>
+          <w:rStyle w:val="KeywordTok"/>
+          <w:sz w:val="32"/>
+        </w:rPr>
+        <w:t>library</w:t>
+      </w:r>
+      <w:r>
+        <w:rPr>
+          <w:rStyle w:val="NormalTok"/>
+          <w:sz w:val="32"/>
+        </w:rPr>
+        <w:t>(ggplot2)</w:t>
+      </w:r>
+      <w:r>
+        <w:rPr>
+          <w:sz w:val="32"/>
+        </w:rPr>
+        <w:br/>
+      </w:r>
+      <w:r>
+        <w:rPr>
+          <w:rStyle w:val="KeywordTok"/>
+          <w:sz w:val="32"/>
+        </w:rPr>
+        <w:t>qplot</w:t>
+      </w:r>
+      <w:r>
+        <w:rPr>
+          <w:rStyle w:val="NormalTok"/>
+          <w:sz w:val="32"/>
+        </w:rPr>
+        <w:t>(midwest</w:t>
+      </w:r>
+      <w:r>
+        <w:rPr>
+          <w:rStyle w:val="OperatorTok"/>
+          <w:sz w:val="32"/>
+        </w:rPr>
+        <w:t>$</w:t>
+      </w:r>
+      <w:r>
+        <w:rPr>
+          <w:rStyle w:val="NormalTok"/>
+          <w:sz w:val="32"/>
+        </w:rPr>
+        <w:t>group)</w:t>
+      </w:r>
+    </w:p>
+    <w:p>
+      <w:pPr>
+        <w:pStyle w:val="FirstParagraph"/>
+        <w:rPr>
+          <w:sz w:val="32"/>
+        </w:rPr>
+      </w:pPr>
+      <w:r>
+        <w:rPr>
+          <w:noProof/>
+          <w:sz w:val="32"/>
+        </w:rPr>
+        <w:drawing>
+          <wp:inline distT="0" distB="0" distL="0" distR="0" wp14:anchorId="56C5688C" wp14:editId="56C5688D">
+            <wp:extent cx="4620126" cy="3696101"/>
+            <wp:effectExtent l="0" t="0" r="0" b="0"/>
+            <wp:docPr id="8" name="Picture"/>
+            <wp:cNvGraphicFramePr/>
+            <a:graphic xmlns:a="http://schemas.openxmlformats.org/drawingml/2006/main">
+              <a:graphicData uri="http://schemas.openxmlformats.org/drawingml/2006/picture">
+                <pic:pic xmlns:pic="http://schemas.openxmlformats.org/drawingml/2006/picture">
+                  <pic:nvPicPr>
+                    <pic:cNvPr id="0" name="Picture" descr="Doit_part05_files/figure-docx/unnamed-chunk-43-1.png"/>
+                    <pic:cNvPicPr>
+                      <a:picLocks noChangeAspect="1" noChangeArrowheads="1"/>
+                    </pic:cNvPicPr>
+                  </pic:nvPicPr>
+                  <pic:blipFill>
+                    <a:blip r:embed="rId14"/>
+                    <a:stretch>
+                      <a:fillRect/>
+                    </a:stretch>
+                  </pic:blipFill>
+                  <pic:spPr bwMode="auto">
+                    <a:xfrm>
+                      <a:off x="0" y="0"/>
+                      <a:ext cx="4620126" cy="3696101"/>
+                    </a:xfrm>
+                    <a:prstGeom prst="rect">
+                      <a:avLst/>
+                    </a:prstGeom>
+                    <a:noFill/>
+                    <a:ln w="9525">
+                      <a:noFill/>
+                      <a:headEnd/>
+                      <a:tailEnd/>
+                    </a:ln>
+                  </pic:spPr>
+                </pic:pic>
+              </a:graphicData>
+            </a:graphic>
+          </wp:inline>
+        </w:drawing>
+      </w:r>
     </w:p>
     <w:sectPr>
-      <w:pgSz w:w="16838" w:h="11906" w:orient="landscape"/>
-      <w:pgMar w:top="720" w:right="720" w:bottom="720" w:left="720" w:header="0" w:footer="283" w:gutter="0"/>
+      <w:pgSz w:w="16838" w:h="11906" w:orient="landscape" w:code="9"/>
+      <w:pgMar w:top="720" w:right="720" w:bottom="720" w:left="720" w:header="720" w:footer="720" w:gutter="0"/>
       <w:cols w:space="720"/>
       <w:docGrid w:linePitch="299"/>
     </w:sectPr>
@@ -17437,7 +18250,7 @@
 </file>
 
 <file path=word/endnotes.xml><?xml version="1.0" encoding="utf-8"?>
-<w:endnotes xmlns:wpc="http://schemas.microsoft.com/office/word/2010/wordprocessingCanvas" xmlns:cx="http://schemas.microsoft.com/office/drawing/2014/chartex" xmlns:cx1="http://schemas.microsoft.com/office/drawing/2015/9/8/chartex" xmlns:cx2="http://schemas.microsoft.com/office/drawing/2015/10/21/chartex" xmlns:cx3="http://schemas.microsoft.com/office/drawing/2016/5/9/chartex" xmlns:cx4="http://schemas.microsoft.com/office/drawing/2016/5/10/chartex" xmlns:cx5="http://schemas.microsoft.com/office/drawing/2016/5/11/chartex" xmlns:mc="http://schemas.openxmlformats.org/markup-compatibility/2006" xmlns:o="urn:schemas-microsoft-com:office:office" xmlns:r="http://schemas.openxmlformats.org/officeDocument/2006/relationships" xmlns:m="http://schemas.openxmlformats.org/officeDocument/2006/math" xmlns:v="urn:schemas-microsoft-com:vml" xmlns:wp14="http://schemas.microsoft.com/office/word/2010/wordprocessingDrawing" xmlns:wp="http://schemas.openxmlformats.org/drawingml/2006/wordprocessingDrawing" xmlns:w10="urn:schemas-microsoft-com:office:word" xmlns:w="http://schemas.openxmlformats.org/wordprocessingml/2006/main" xmlns:w14="http://schemas.microsoft.com/office/word/2010/wordml" xmlns:w15="http://schemas.microsoft.com/office/word/2012/wordml" xmlns:w16se="http://schemas.microsoft.com/office/word/2015/wordml/symex" xmlns:wpg="http://schemas.microsoft.com/office/word/2010/wordprocessingGroup" xmlns:wpi="http://schemas.microsoft.com/office/word/2010/wordprocessingInk" xmlns:wne="http://schemas.microsoft.com/office/word/2006/wordml" xmlns:wps="http://schemas.microsoft.com/office/word/2010/wordprocessingShape" mc:Ignorable="w14 w15 w16se wp14">
+<w:endnotes xmlns:wpc="http://schemas.microsoft.com/office/word/2010/wordprocessingCanvas" xmlns:cx="http://schemas.microsoft.com/office/drawing/2014/chartex" xmlns:cx1="http://schemas.microsoft.com/office/drawing/2015/9/8/chartex" xmlns:cx2="http://schemas.microsoft.com/office/drawing/2015/10/21/chartex" xmlns:cx3="http://schemas.microsoft.com/office/drawing/2016/5/9/chartex" xmlns:cx4="http://schemas.microsoft.com/office/drawing/2016/5/10/chartex" xmlns:cx5="http://schemas.microsoft.com/office/drawing/2016/5/11/chartex" xmlns:cx6="http://schemas.microsoft.com/office/drawing/2016/5/12/chartex" xmlns:cx7="http://schemas.microsoft.com/office/drawing/2016/5/13/chartex" xmlns:cx8="http://schemas.microsoft.com/office/drawing/2016/5/14/chartex" xmlns:mc="http://schemas.openxmlformats.org/markup-compatibility/2006" xmlns:aink="http://schemas.microsoft.com/office/drawing/2016/ink" xmlns:am3d="http://schemas.microsoft.com/office/drawing/2017/model3d" xmlns:o="urn:schemas-microsoft-com:office:office" xmlns:r="http://schemas.openxmlformats.org/officeDocument/2006/relationships" xmlns:m="http://schemas.openxmlformats.org/officeDocument/2006/math" xmlns:v="urn:schemas-microsoft-com:vml" xmlns:wp14="http://schemas.microsoft.com/office/word/2010/wordprocessingDrawing" xmlns:wp="http://schemas.openxmlformats.org/drawingml/2006/wordprocessingDrawing" xmlns:w10="urn:schemas-microsoft-com:office:word" xmlns:w="http://schemas.openxmlformats.org/wordprocessingml/2006/main" xmlns:w14="http://schemas.microsoft.com/office/word/2010/wordml" xmlns:w15="http://schemas.microsoft.com/office/word/2012/wordml" xmlns:w16cid="http://schemas.microsoft.com/office/word/2016/wordml/cid" xmlns:w16se="http://schemas.microsoft.com/office/word/2015/wordml/symex" xmlns:wpg="http://schemas.microsoft.com/office/word/2010/wordprocessingGroup" xmlns:wpi="http://schemas.microsoft.com/office/word/2010/wordprocessingInk" xmlns:wne="http://schemas.microsoft.com/office/word/2006/wordml" xmlns:wps="http://schemas.microsoft.com/office/word/2010/wordprocessingShape" mc:Ignorable="w14 w15 w16se w16cid wp14">
   <w:endnote w:type="separator" w:id="-1">
     <w:p>
       <w:pPr>
@@ -17462,7 +18275,7 @@
 </file>
 
 <file path=word/footnotes.xml><?xml version="1.0" encoding="utf-8"?>
-<w:footnotes xmlns:wpc="http://schemas.microsoft.com/office/word/2010/wordprocessingCanvas" xmlns:cx="http://schemas.microsoft.com/office/drawing/2014/chartex" xmlns:cx1="http://schemas.microsoft.com/office/drawing/2015/9/8/chartex" xmlns:cx2="http://schemas.microsoft.com/office/drawing/2015/10/21/chartex" xmlns:cx3="http://schemas.microsoft.com/office/drawing/2016/5/9/chartex" xmlns:cx4="http://schemas.microsoft.com/office/drawing/2016/5/10/chartex" xmlns:cx5="http://schemas.microsoft.com/office/drawing/2016/5/11/chartex" xmlns:mc="http://schemas.openxmlformats.org/markup-compatibility/2006" xmlns:o="urn:schemas-microsoft-com:office:office" xmlns:r="http://schemas.openxmlformats.org/officeDocument/2006/relationships" xmlns:m="http://schemas.openxmlformats.org/officeDocument/2006/math" xmlns:v="urn:schemas-microsoft-com:vml" xmlns:wp14="http://schemas.microsoft.com/office/word/2010/wordprocessingDrawing" xmlns:wp="http://schemas.openxmlformats.org/drawingml/2006/wordprocessingDrawing" xmlns:w10="urn:schemas-microsoft-com:office:word" xmlns:w="http://schemas.openxmlformats.org/wordprocessingml/2006/main" xmlns:w14="http://schemas.microsoft.com/office/word/2010/wordml" xmlns:w15="http://schemas.microsoft.com/office/word/2012/wordml" xmlns:w16se="http://schemas.microsoft.com/office/word/2015/wordml/symex" xmlns:wpg="http://schemas.microsoft.com/office/word/2010/wordprocessingGroup" xmlns:wpi="http://schemas.microsoft.com/office/word/2010/wordprocessingInk" xmlns:wne="http://schemas.microsoft.com/office/word/2006/wordml" xmlns:wps="http://schemas.microsoft.com/office/word/2010/wordprocessingShape" mc:Ignorable="w14 w15 w16se wp14">
+<w:footnotes xmlns:wpc="http://schemas.microsoft.com/office/word/2010/wordprocessingCanvas" xmlns:cx="http://schemas.microsoft.com/office/drawing/2014/chartex" xmlns:cx1="http://schemas.microsoft.com/office/drawing/2015/9/8/chartex" xmlns:cx2="http://schemas.microsoft.com/office/drawing/2015/10/21/chartex" xmlns:cx3="http://schemas.microsoft.com/office/drawing/2016/5/9/chartex" xmlns:cx4="http://schemas.microsoft.com/office/drawing/2016/5/10/chartex" xmlns:cx5="http://schemas.microsoft.com/office/drawing/2016/5/11/chartex" xmlns:cx6="http://schemas.microsoft.com/office/drawing/2016/5/12/chartex" xmlns:cx7="http://schemas.microsoft.com/office/drawing/2016/5/13/chartex" xmlns:cx8="http://schemas.microsoft.com/office/drawing/2016/5/14/chartex" xmlns:mc="http://schemas.openxmlformats.org/markup-compatibility/2006" xmlns:aink="http://schemas.microsoft.com/office/drawing/2016/ink" xmlns:am3d="http://schemas.microsoft.com/office/drawing/2017/model3d" xmlns:o="urn:schemas-microsoft-com:office:office" xmlns:r="http://schemas.openxmlformats.org/officeDocument/2006/relationships" xmlns:m="http://schemas.openxmlformats.org/officeDocument/2006/math" xmlns:v="urn:schemas-microsoft-com:vml" xmlns:wp14="http://schemas.microsoft.com/office/word/2010/wordprocessingDrawing" xmlns:wp="http://schemas.openxmlformats.org/drawingml/2006/wordprocessingDrawing" xmlns:w10="urn:schemas-microsoft-com:office:word" xmlns:w="http://schemas.openxmlformats.org/wordprocessingml/2006/main" xmlns:w14="http://schemas.microsoft.com/office/word/2010/wordml" xmlns:w15="http://schemas.microsoft.com/office/word/2012/wordml" xmlns:w16cid="http://schemas.microsoft.com/office/word/2016/wordml/cid" xmlns:w16se="http://schemas.microsoft.com/office/word/2015/wordml/symex" xmlns:wpg="http://schemas.microsoft.com/office/word/2010/wordprocessingGroup" xmlns:wpi="http://schemas.microsoft.com/office/word/2010/wordprocessingInk" xmlns:wne="http://schemas.microsoft.com/office/word/2006/wordml" xmlns:wps="http://schemas.microsoft.com/office/word/2010/wordprocessingShape" mc:Ignorable="w14 w15 w16se w16cid wp14">
   <w:footnote w:type="separator" w:id="-1">
     <w:p>
       <w:r>
@@ -17481,14 +18294,14 @@
 </file>
 
 <file path=word/numbering.xml><?xml version="1.0" encoding="utf-8"?>
-<w:numbering xmlns:wpc="http://schemas.microsoft.com/office/word/2010/wordprocessingCanvas" xmlns:cx="http://schemas.microsoft.com/office/drawing/2014/chartex" xmlns:cx1="http://schemas.microsoft.com/office/drawing/2015/9/8/chartex" xmlns:cx2="http://schemas.microsoft.com/office/drawing/2015/10/21/chartex" xmlns:cx3="http://schemas.microsoft.com/office/drawing/2016/5/9/chartex" xmlns:cx4="http://schemas.microsoft.com/office/drawing/2016/5/10/chartex" xmlns:cx5="http://schemas.microsoft.com/office/drawing/2016/5/11/chartex" xmlns:mc="http://schemas.openxmlformats.org/markup-compatibility/2006" xmlns:o="urn:schemas-microsoft-com:office:office" xmlns:r="http://schemas.openxmlformats.org/officeDocument/2006/relationships" xmlns:m="http://schemas.openxmlformats.org/officeDocument/2006/math" xmlns:v="urn:schemas-microsoft-com:vml" xmlns:wp14="http://schemas.microsoft.com/office/word/2010/wordprocessingDrawing" xmlns:wp="http://schemas.openxmlformats.org/drawingml/2006/wordprocessingDrawing" xmlns:w10="urn:schemas-microsoft-com:office:word" xmlns:w="http://schemas.openxmlformats.org/wordprocessingml/2006/main" xmlns:w14="http://schemas.microsoft.com/office/word/2010/wordml" xmlns:w15="http://schemas.microsoft.com/office/word/2012/wordml" xmlns:w16se="http://schemas.microsoft.com/office/word/2015/wordml/symex" xmlns:wpg="http://schemas.microsoft.com/office/word/2010/wordprocessingGroup" xmlns:wpi="http://schemas.microsoft.com/office/word/2010/wordprocessingInk" xmlns:wne="http://schemas.microsoft.com/office/word/2006/wordml" xmlns:wps="http://schemas.microsoft.com/office/word/2010/wordprocessingShape" mc:Ignorable="w14 w15 w16se wp14">
+<w:numbering xmlns:wpc="http://schemas.microsoft.com/office/word/2010/wordprocessingCanvas" xmlns:cx="http://schemas.microsoft.com/office/drawing/2014/chartex" xmlns:cx1="http://schemas.microsoft.com/office/drawing/2015/9/8/chartex" xmlns:cx2="http://schemas.microsoft.com/office/drawing/2015/10/21/chartex" xmlns:cx3="http://schemas.microsoft.com/office/drawing/2016/5/9/chartex" xmlns:cx4="http://schemas.microsoft.com/office/drawing/2016/5/10/chartex" xmlns:cx5="http://schemas.microsoft.com/office/drawing/2016/5/11/chartex" xmlns:cx6="http://schemas.microsoft.com/office/drawing/2016/5/12/chartex" xmlns:cx7="http://schemas.microsoft.com/office/drawing/2016/5/13/chartex" xmlns:cx8="http://schemas.microsoft.com/office/drawing/2016/5/14/chartex" xmlns:mc="http://schemas.openxmlformats.org/markup-compatibility/2006" xmlns:aink="http://schemas.microsoft.com/office/drawing/2016/ink" xmlns:am3d="http://schemas.microsoft.com/office/drawing/2017/model3d" xmlns:o="urn:schemas-microsoft-com:office:office" xmlns:r="http://schemas.openxmlformats.org/officeDocument/2006/relationships" xmlns:m="http://schemas.openxmlformats.org/officeDocument/2006/math" xmlns:v="urn:schemas-microsoft-com:vml" xmlns:wp14="http://schemas.microsoft.com/office/word/2010/wordprocessingDrawing" xmlns:wp="http://schemas.openxmlformats.org/drawingml/2006/wordprocessingDrawing" xmlns:w10="urn:schemas-microsoft-com:office:word" xmlns:w="http://schemas.openxmlformats.org/wordprocessingml/2006/main" xmlns:w14="http://schemas.microsoft.com/office/word/2010/wordml" xmlns:w15="http://schemas.microsoft.com/office/word/2012/wordml" xmlns:w16cid="http://schemas.microsoft.com/office/word/2016/wordml/cid" xmlns:w16se="http://schemas.microsoft.com/office/word/2015/wordml/symex" xmlns:wpg="http://schemas.microsoft.com/office/word/2010/wordprocessingGroup" xmlns:wpi="http://schemas.microsoft.com/office/word/2010/wordprocessingInk" xmlns:wne="http://schemas.microsoft.com/office/word/2006/wordml" xmlns:wps="http://schemas.microsoft.com/office/word/2010/wordprocessingShape" mc:Ignorable="w14 w15 w16se w16cid wp14">
   <w:abstractNum w:abstractNumId="0" w15:restartNumberingAfterBreak="0">
-    <w:nsid w:val="81C35316"/>
+    <w:nsid w:val="E17F69BA"/>
     <w:multiLevelType w:val="multilevel"/>
-    <w:tmpl w:val="F438CE5E"/>
+    <w:tmpl w:val="DC485DAE"/>
     <w:lvl w:ilvl="0">
       <w:numFmt w:val="bullet"/>
-      <w:lvlText w:val="•"/>
+      <w:lvlText w:val=" "/>
       <w:lvlJc w:val="left"/>
       <w:pPr>
         <w:tabs>
@@ -17499,7 +18312,7 @@
     </w:lvl>
     <w:lvl w:ilvl="1">
       <w:numFmt w:val="bullet"/>
-      <w:lvlText w:val="–"/>
+      <w:lvlText w:val=" "/>
       <w:lvlJc w:val="left"/>
       <w:pPr>
         <w:tabs>
@@ -17510,7 +18323,7 @@
     </w:lvl>
     <w:lvl w:ilvl="2">
       <w:numFmt w:val="bullet"/>
-      <w:lvlText w:val="•"/>
+      <w:lvlText w:val=" "/>
       <w:lvlJc w:val="left"/>
       <w:pPr>
         <w:tabs>
@@ -17521,7 +18334,7 @@
     </w:lvl>
     <w:lvl w:ilvl="3">
       <w:numFmt w:val="bullet"/>
-      <w:lvlText w:val="–"/>
+      <w:lvlText w:val=" "/>
       <w:lvlJc w:val="left"/>
       <w:pPr>
         <w:tabs>
@@ -17532,7 +18345,7 @@
     </w:lvl>
     <w:lvl w:ilvl="4">
       <w:numFmt w:val="bullet"/>
-      <w:lvlText w:val="•"/>
+      <w:lvlText w:val=" "/>
       <w:lvlJc w:val="left"/>
       <w:pPr>
         <w:tabs>
@@ -17543,7 +18356,7 @@
     </w:lvl>
     <w:lvl w:ilvl="5">
       <w:numFmt w:val="bullet"/>
-      <w:lvlText w:val="–"/>
+      <w:lvlText w:val=" "/>
       <w:lvlJc w:val="left"/>
       <w:pPr>
         <w:tabs>
@@ -17554,7 +18367,7 @@
     </w:lvl>
     <w:lvl w:ilvl="6">
       <w:numFmt w:val="bullet"/>
-      <w:lvlText w:val="•"/>
+      <w:lvlText w:val=" "/>
       <w:lvlJc w:val="left"/>
       <w:pPr>
         <w:tabs>
@@ -17575,12 +18388,12 @@
     </w:lvl>
   </w:abstractNum>
   <w:abstractNum w:abstractNumId="1" w15:restartNumberingAfterBreak="0">
-    <w:nsid w:val="E17F69BA"/>
+    <w:nsid w:val="54BEF928"/>
     <w:multiLevelType w:val="multilevel"/>
-    <w:tmpl w:val="E894097C"/>
+    <w:tmpl w:val="349A8042"/>
     <w:lvl w:ilvl="0">
       <w:numFmt w:val="bullet"/>
-      <w:lvlText w:val=" "/>
+      <w:lvlText w:val="•"/>
       <w:lvlJc w:val="left"/>
       <w:pPr>
         <w:tabs>
@@ -17591,7 +18404,7 @@
     </w:lvl>
     <w:lvl w:ilvl="1">
       <w:numFmt w:val="bullet"/>
-      <w:lvlText w:val=" "/>
+      <w:lvlText w:val="–"/>
       <w:lvlJc w:val="left"/>
       <w:pPr>
         <w:tabs>
@@ -17602,7 +18415,7 @@
     </w:lvl>
     <w:lvl w:ilvl="2">
       <w:numFmt w:val="bullet"/>
-      <w:lvlText w:val=" "/>
+      <w:lvlText w:val="•"/>
       <w:lvlJc w:val="left"/>
       <w:pPr>
         <w:tabs>
@@ -17613,7 +18426,7 @@
     </w:lvl>
     <w:lvl w:ilvl="3">
       <w:numFmt w:val="bullet"/>
-      <w:lvlText w:val=" "/>
+      <w:lvlText w:val="–"/>
       <w:lvlJc w:val="left"/>
       <w:pPr>
         <w:tabs>
@@ -17624,7 +18437,7 @@
     </w:lvl>
     <w:lvl w:ilvl="4">
       <w:numFmt w:val="bullet"/>
-      <w:lvlText w:val=" "/>
+      <w:lvlText w:val="•"/>
       <w:lvlJc w:val="left"/>
       <w:pPr>
         <w:tabs>
@@ -17635,7 +18448,7 @@
     </w:lvl>
     <w:lvl w:ilvl="5">
       <w:numFmt w:val="bullet"/>
-      <w:lvlText w:val=" "/>
+      <w:lvlText w:val="–"/>
       <w:lvlJc w:val="left"/>
       <w:pPr>
         <w:tabs>
@@ -17646,7 +18459,7 @@
     </w:lvl>
     <w:lvl w:ilvl="6">
       <w:numFmt w:val="bullet"/>
-      <w:lvlText w:val=" "/>
+      <w:lvlText w:val="•"/>
       <w:lvlJc w:val="left"/>
       <w:pPr>
         <w:tabs>
@@ -17667,9 +18480,9 @@
     </w:lvl>
   </w:abstractNum>
   <w:abstractNum w:abstractNumId="2" w15:restartNumberingAfterBreak="0">
-    <w:nsid w:val="127C52C3"/>
+    <w:nsid w:val="5AF1A210"/>
     <w:multiLevelType w:val="multilevel"/>
-    <w:tmpl w:val="50C4ECD2"/>
+    <w:tmpl w:val="487894BA"/>
     <w:lvl w:ilvl="0">
       <w:numFmt w:val="bullet"/>
       <w:lvlText w:val=" "/>
@@ -17759,22 +18572,22 @@
     </w:lvl>
   </w:abstractNum>
   <w:num w:numId="1">
-    <w:abstractNumId w:val="1"/>
+    <w:abstractNumId w:val="0"/>
   </w:num>
   <w:num w:numId="2">
     <w:abstractNumId w:val="2"/>
   </w:num>
   <w:num w:numId="3">
-    <w:abstractNumId w:val="0"/>
+    <w:abstractNumId w:val="1"/>
   </w:num>
   <w:num w:numId="4">
-    <w:abstractNumId w:val="0"/>
+    <w:abstractNumId w:val="1"/>
   </w:num>
 </w:numbering>
 </file>
 
 <file path=word/styles.xml><?xml version="1.0" encoding="utf-8"?>
-<w:styles xmlns:mc="http://schemas.openxmlformats.org/markup-compatibility/2006" xmlns:r="http://schemas.openxmlformats.org/officeDocument/2006/relationships" xmlns:w="http://schemas.openxmlformats.org/wordprocessingml/2006/main" xmlns:w14="http://schemas.microsoft.com/office/word/2010/wordml" xmlns:w15="http://schemas.microsoft.com/office/word/2012/wordml" xmlns:w16se="http://schemas.microsoft.com/office/word/2015/wordml/symex" mc:Ignorable="w14 w15 w16se">
+<w:styles xmlns:mc="http://schemas.openxmlformats.org/markup-compatibility/2006" xmlns:r="http://schemas.openxmlformats.org/officeDocument/2006/relationships" xmlns:w="http://schemas.openxmlformats.org/wordprocessingml/2006/main" xmlns:w14="http://schemas.microsoft.com/office/word/2010/wordml" xmlns:w15="http://schemas.microsoft.com/office/word/2012/wordml" xmlns:w16cid="http://schemas.microsoft.com/office/word/2016/wordml/cid" xmlns:w16se="http://schemas.microsoft.com/office/word/2015/wordml/symex" mc:Ignorable="w14 w15 w16se w16cid">
   <w:docDefaults>
     <w:rPrDefault>
       <w:rPr>
@@ -17790,15 +18603,15 @@
       </w:pPr>
     </w:pPrDefault>
   </w:docDefaults>
-  <w:latentStyles w:defLockedState="0" w:defUIPriority="0" w:defSemiHidden="0" w:defUnhideWhenUsed="0" w:defQFormat="0" w:count="374">
+  <w:latentStyles w:defLockedState="0" w:defUIPriority="0" w:defSemiHidden="0" w:defUnhideWhenUsed="0" w:defQFormat="0" w:count="375">
     <w:lsdException w:name="Normal" w:qFormat="1"/>
     <w:lsdException w:name="heading 1" w:uiPriority="9" w:qFormat="1"/>
     <w:lsdException w:name="heading 2" w:uiPriority="9" w:qFormat="1"/>
     <w:lsdException w:name="heading 3" w:uiPriority="9" w:qFormat="1"/>
     <w:lsdException w:name="heading 4" w:uiPriority="9" w:qFormat="1"/>
     <w:lsdException w:name="heading 5" w:uiPriority="9" w:qFormat="1"/>
-    <w:lsdException w:name="heading 6" w:uiPriority="9" w:qFormat="1"/>
-    <w:lsdException w:name="heading 7" w:semiHidden="1" w:unhideWhenUsed="1"/>
+    <w:lsdException w:name="heading 6" w:semiHidden="1" w:uiPriority="9" w:unhideWhenUsed="1" w:qFormat="1"/>
+    <w:lsdException w:name="index 3" w:semiHidden="1" w:unhideWhenUsed="1"/>
     <w:lsdException w:name="index 4" w:semiHidden="1" w:unhideWhenUsed="1"/>
     <w:lsdException w:name="index 5" w:semiHidden="1" w:unhideWhenUsed="1"/>
     <w:lsdException w:name="index 6" w:semiHidden="1" w:unhideWhenUsed="1"/>
@@ -17840,9 +18653,9 @@
     <w:lsdException w:name="List 3" w:semiHidden="1" w:unhideWhenUsed="1"/>
     <w:lsdException w:name="List 4" w:semiHidden="1" w:unhideWhenUsed="1"/>
     <w:lsdException w:name="List 5" w:semiHidden="1" w:unhideWhenUsed="1"/>
-    <w:lsdException w:name="List Bullet 2" w:semiHidden="1" w:unhideWhenUsed="1"/>
+    <w:lsdException w:name="List Bullet 3" w:semiHidden="1" w:unhideWhenUsed="1"/>
     <w:lsdException w:name="List Bullet 4" w:semiHidden="1" w:unhideWhenUsed="1"/>
-    <w:lsdException w:name="List Bullet 5" w:semiHidden="1" w:unhideWhenUsed="1"/>
+    <w:lsdException w:name="List Number 3" w:semiHidden="1" w:unhideWhenUsed="1"/>
     <w:lsdException w:name="List Number 4" w:semiHidden="1" w:unhideWhenUsed="1"/>
     <w:lsdException w:name="List Number 5" w:semiHidden="1" w:unhideWhenUsed="1"/>
     <w:lsdException w:name="Title" w:qFormat="1"/>
@@ -17862,7 +18675,7 @@
     <w:lsdException w:name="Date" w:semiHidden="1" w:unhideWhenUsed="1" w:qFormat="1"/>
     <w:lsdException w:name="Body Text First Indent" w:semiHidden="1" w:unhideWhenUsed="1"/>
     <w:lsdException w:name="Body Text First Indent 2" w:semiHidden="1" w:unhideWhenUsed="1"/>
-    <w:lsdException w:name="Note Heading" w:semiHidden="1" w:unhideWhenUsed="1"/>
+    <w:lsdException w:name="Body Text Indent 3" w:semiHidden="1" w:unhideWhenUsed="1"/>
     <w:lsdException w:name="Block Text" w:semiHidden="1" w:uiPriority="9" w:unhideWhenUsed="1" w:qFormat="1"/>
     <w:lsdException w:name="Hyperlink" w:semiHidden="1" w:unhideWhenUsed="1"/>
     <w:lsdException w:name="FollowedHyperlink" w:semiHidden="1" w:unhideWhenUsed="1"/>
@@ -17936,7 +18749,7 @@
     <w:lsdException w:name="Light Shading"/>
     <w:lsdException w:name="Light List"/>
     <w:lsdException w:name="Light Grid"/>
-    <w:lsdException w:name="Medium Shading 1"/>
+    <w:lsdException w:name="Dark List"/>
     <w:lsdException w:name="Colorful Shading"/>
     <w:lsdException w:name="Colorful List"/>
     <w:lsdException w:name="Colorful Grid"/>
@@ -18125,11 +18938,12 @@
     <w:lsdException w:name="Mention" w:semiHidden="1" w:uiPriority="99" w:unhideWhenUsed="1"/>
     <w:lsdException w:name="Smart Hyperlink" w:semiHidden="1" w:uiPriority="99" w:unhideWhenUsed="1"/>
     <w:lsdException w:name="Hashtag" w:semiHidden="1" w:uiPriority="99" w:unhideWhenUsed="1"/>
+    <w:lsdException w:name="Unresolved Mention" w:semiHidden="1" w:uiPriority="99" w:unhideWhenUsed="1"/>
   </w:latentStyles>
   <w:style w:type="paragraph" w:default="1" w:styleId="a">
     <w:name w:val="Normal"/>
     <w:qFormat/>
-    <w:rsid w:val="009706E1"/>
+    <w:rsid w:val="00F70302"/>
     <w:rPr>
       <w:sz w:val="22"/>
     </w:rPr>
@@ -18142,7 +18956,7 @@
     <w:autoRedefine/>
     <w:uiPriority w:val="9"/>
     <w:qFormat/>
-    <w:rsid w:val="009706E1"/>
+    <w:rsid w:val="00F70302"/>
     <w:pPr>
       <w:keepNext/>
       <w:keepLines/>
@@ -18170,7 +18984,7 @@
     <w:uiPriority w:val="9"/>
     <w:unhideWhenUsed/>
     <w:qFormat/>
-    <w:rsid w:val="009706E1"/>
+    <w:rsid w:val="00F70302"/>
     <w:pPr>
       <w:keepNext/>
       <w:keepLines/>
@@ -18197,7 +19011,7 @@
     <w:uiPriority w:val="9"/>
     <w:unhideWhenUsed/>
     <w:qFormat/>
-    <w:rsid w:val="009706E1"/>
+    <w:rsid w:val="00F70302"/>
     <w:pPr>
       <w:keepNext/>
       <w:keepLines/>
@@ -18224,7 +19038,7 @@
     <w:uiPriority w:val="9"/>
     <w:unhideWhenUsed/>
     <w:qFormat/>
-    <w:rsid w:val="009706E1"/>
+    <w:rsid w:val="00F70302"/>
     <w:pPr>
       <w:keepNext/>
       <w:keepLines/>
@@ -18249,7 +19063,7 @@
     <w:uiPriority w:val="9"/>
     <w:unhideWhenUsed/>
     <w:qFormat/>
-    <w:rsid w:val="009706E1"/>
+    <w:rsid w:val="00F70302"/>
     <w:pPr>
       <w:keepNext/>
       <w:keepLines/>
@@ -18275,7 +19089,7 @@
     <w:uiPriority w:val="9"/>
     <w:unhideWhenUsed/>
     <w:qFormat/>
-    <w:rsid w:val="009706E1"/>
+    <w:rsid w:val="00F70302"/>
     <w:pPr>
       <w:keepNext/>
       <w:keepLines/>
@@ -18322,7 +19136,7 @@
     <w:basedOn w:val="a"/>
     <w:link w:val="Char"/>
     <w:qFormat/>
-    <w:rsid w:val="009706E1"/>
+    <w:rsid w:val="00F70302"/>
     <w:pPr>
       <w:autoSpaceDE w:val="0"/>
       <w:autoSpaceDN w:val="0"/>
@@ -18338,14 +19152,14 @@
     <w:basedOn w:val="a0"/>
     <w:next w:val="a0"/>
     <w:qFormat/>
-    <w:rsid w:val="009706E1"/>
+    <w:rsid w:val="00F70302"/>
   </w:style>
   <w:style w:type="paragraph" w:customStyle="1" w:styleId="Compact">
     <w:name w:val="Compact"/>
     <w:basedOn w:val="a0"/>
     <w:autoRedefine/>
     <w:qFormat/>
-    <w:rsid w:val="009706E1"/>
+    <w:rsid w:val="00F70302"/>
     <w:pPr>
       <w:spacing w:before="0" w:after="120"/>
     </w:pPr>
@@ -18356,7 +19170,7 @@
     <w:next w:val="a0"/>
     <w:link w:val="Char0"/>
     <w:qFormat/>
-    <w:rsid w:val="009706E1"/>
+    <w:rsid w:val="00F70302"/>
     <w:pPr>
       <w:keepNext/>
       <w:keepLines/>
@@ -18380,7 +19194,7 @@
     <w:next w:val="a0"/>
     <w:link w:val="Char1"/>
     <w:qFormat/>
-    <w:rsid w:val="009706E1"/>
+    <w:rsid w:val="00F70302"/>
     <w:pPr>
       <w:spacing w:before="240"/>
     </w:pPr>
@@ -18393,7 +19207,7 @@
     <w:name w:val="Author"/>
     <w:next w:val="a0"/>
     <w:qFormat/>
-    <w:rsid w:val="009706E1"/>
+    <w:rsid w:val="00F70302"/>
     <w:pPr>
       <w:keepNext/>
       <w:keepLines/>
@@ -18405,7 +19219,7 @@
     <w:next w:val="a0"/>
     <w:link w:val="Char2"/>
     <w:qFormat/>
-    <w:rsid w:val="009706E1"/>
+    <w:rsid w:val="00F70302"/>
     <w:pPr>
       <w:keepNext/>
       <w:keepLines/>
@@ -18417,7 +19231,7 @@
     <w:basedOn w:val="a"/>
     <w:next w:val="a0"/>
     <w:qFormat/>
-    <w:rsid w:val="009706E1"/>
+    <w:rsid w:val="00F70302"/>
     <w:pPr>
       <w:keepNext/>
       <w:keepLines/>
@@ -18432,7 +19246,7 @@
     <w:name w:val="Bibliography"/>
     <w:basedOn w:val="a"/>
     <w:qFormat/>
-    <w:rsid w:val="009706E1"/>
+    <w:rsid w:val="00F70302"/>
   </w:style>
   <w:style w:type="paragraph" w:styleId="a8">
     <w:name w:val="Block Text"/>
@@ -18441,7 +19255,7 @@
     <w:uiPriority w:val="9"/>
     <w:unhideWhenUsed/>
     <w:qFormat/>
-    <w:rsid w:val="009706E1"/>
+    <w:rsid w:val="00F70302"/>
     <w:pPr>
       <w:pBdr>
         <w:top w:val="single" w:sz="4" w:space="1" w:color="F2F2F2" w:themeColor="background1" w:themeShade="F2"/>
@@ -18465,7 +19279,7 @@
     <w:uiPriority w:val="9"/>
     <w:unhideWhenUsed/>
     <w:qFormat/>
-    <w:rsid w:val="009706E1"/>
+    <w:rsid w:val="00F70302"/>
     <w:rPr>
       <w:sz w:val="24"/>
     </w:rPr>
@@ -18510,7 +19324,7 @@
     <w:basedOn w:val="aa"/>
     <w:autoRedefine/>
     <w:qFormat/>
-    <w:rsid w:val="009706E1"/>
+    <w:rsid w:val="00F70302"/>
     <w:pPr>
       <w:jc w:val="center"/>
     </w:pPr>
@@ -18520,7 +19334,7 @@
     <w:basedOn w:val="a"/>
     <w:autoRedefine/>
     <w:qFormat/>
-    <w:rsid w:val="009706E1"/>
+    <w:rsid w:val="00F70302"/>
     <w:pPr>
       <w:jc w:val="both"/>
     </w:pPr>
@@ -18529,7 +19343,7 @@
     <w:name w:val="Figure with Caption"/>
     <w:basedOn w:val="a"/>
     <w:qFormat/>
-    <w:rsid w:val="009706E1"/>
+    <w:rsid w:val="00F70302"/>
     <w:pPr>
       <w:keepNext/>
       <w:spacing w:before="180" w:after="0"/>
@@ -18545,7 +19359,7 @@
     <w:name w:val="Verbatim Char"/>
     <w:basedOn w:val="a1"/>
     <w:link w:val="SourceCode"/>
-    <w:rsid w:val="009706E1"/>
+    <w:rsid w:val="00F70302"/>
     <w:rPr>
       <w:rFonts w:ascii="Consolas" w:eastAsia="Consolas" w:hAnsi="Consolas" w:cs="Consolas"/>
       <w:sz w:val="22"/>
@@ -18574,7 +19388,7 @@
     <w:uiPriority w:val="39"/>
     <w:unhideWhenUsed/>
     <w:qFormat/>
-    <w:rsid w:val="009706E1"/>
+    <w:rsid w:val="00F70302"/>
     <w:pPr>
       <w:spacing w:before="240" w:line="259" w:lineRule="auto"/>
       <w:outlineLvl w:val="9"/>
@@ -18591,7 +19405,7 @@
     <w:link w:val="VerbatimChar"/>
     <w:autoRedefine/>
     <w:qFormat/>
-    <w:rsid w:val="009706E1"/>
+    <w:rsid w:val="00F70302"/>
     <w:pPr>
       <w:shd w:val="clear" w:color="auto" w:fill="F2F2F2" w:themeFill="background1" w:themeFillShade="F2"/>
       <w:wordWrap w:val="0"/>
@@ -18606,7 +19420,7 @@
     <w:name w:val="KeywordTok"/>
     <w:basedOn w:val="VerbatimChar"/>
     <w:qFormat/>
-    <w:rsid w:val="009706E1"/>
+    <w:rsid w:val="00F70302"/>
     <w:rPr>
       <w:rFonts w:ascii="Consolas" w:eastAsia="Consolas" w:hAnsi="Consolas" w:cs="Consolas"/>
       <w:b/>
@@ -18621,7 +19435,7 @@
     <w:name w:val="DataTypeTok"/>
     <w:basedOn w:val="VerbatimChar"/>
     <w:qFormat/>
-    <w:rsid w:val="009706E1"/>
+    <w:rsid w:val="00F70302"/>
     <w:rPr>
       <w:rFonts w:ascii="Consolas" w:eastAsia="Consolas" w:hAnsi="Consolas" w:cs="Consolas"/>
       <w:color w:val="902000"/>
@@ -18634,7 +19448,7 @@
     <w:name w:val="DecValTok"/>
     <w:basedOn w:val="VerbatimChar"/>
     <w:qFormat/>
-    <w:rsid w:val="009706E1"/>
+    <w:rsid w:val="00F70302"/>
     <w:rPr>
       <w:rFonts w:ascii="Consolas" w:eastAsia="Consolas" w:hAnsi="Consolas" w:cs="Consolas"/>
       <w:color w:val="0000CF"/>
@@ -18659,7 +19473,7 @@
     <w:name w:val="FloatTok"/>
     <w:basedOn w:val="VerbatimChar"/>
     <w:qFormat/>
-    <w:rsid w:val="009706E1"/>
+    <w:rsid w:val="00F70302"/>
     <w:rPr>
       <w:rFonts w:ascii="Consolas" w:eastAsia="Consolas" w:hAnsi="Consolas" w:cs="Consolas"/>
       <w:color w:val="0000CF"/>
@@ -18706,7 +19520,7 @@
     <w:name w:val="StringTok"/>
     <w:basedOn w:val="VerbatimChar"/>
     <w:qFormat/>
-    <w:rsid w:val="009706E1"/>
+    <w:rsid w:val="00F70302"/>
     <w:rPr>
       <w:rFonts w:ascii="Consolas" w:eastAsia="Consolas" w:hAnsi="Consolas" w:cs="Consolas"/>
       <w:color w:val="4E9A06"/>
@@ -18752,7 +19566,7 @@
     <w:name w:val="CommentTok"/>
     <w:basedOn w:val="VerbatimChar"/>
     <w:qFormat/>
-    <w:rsid w:val="009706E1"/>
+    <w:rsid w:val="00F70302"/>
     <w:rPr>
       <w:rFonts w:ascii="D2Coding" w:eastAsia="D2Coding" w:hAnsi="D2Coding" w:cs="D2Coding"/>
       <w:i/>
@@ -18849,10 +19663,12 @@
   <w:style w:type="character" w:customStyle="1" w:styleId="OperatorTok">
     <w:name w:val="OperatorTok"/>
     <w:basedOn w:val="VerbatimChar"/>
+    <w:qFormat/>
+    <w:rsid w:val="00F70302"/>
     <w:rPr>
       <w:rFonts w:ascii="Consolas" w:eastAsia="Consolas" w:hAnsi="Consolas" w:cs="Consolas"/>
-      <w:b/>
-      <w:color w:val="CE5C00"/>
+      <w:b w:val="0"/>
+      <w:color w:val="auto"/>
       <w:sz w:val="22"/>
       <w:szCs w:val="22"/>
       <w:shd w:val="clear" w:color="auto" w:fill="F8F8F8"/>
@@ -18964,7 +19780,7 @@
     <w:name w:val="NormalTok"/>
     <w:basedOn w:val="VerbatimChar"/>
     <w:qFormat/>
-    <w:rsid w:val="009706E1"/>
+    <w:rsid w:val="00F70302"/>
     <w:rPr>
       <w:rFonts w:ascii="Consolas" w:eastAsia="Consolas" w:hAnsi="Consolas" w:cs="Consolas"/>
       <w:sz w:val="22"/>
@@ -18978,7 +19794,7 @@
     <w:basedOn w:val="a"/>
     <w:link w:val="Char5"/>
     <w:unhideWhenUsed/>
-    <w:rsid w:val="009706E1"/>
+    <w:rsid w:val="00F70302"/>
     <w:pPr>
       <w:tabs>
         <w:tab w:val="center" w:pos="4513"/>
@@ -18991,14 +19807,14 @@
     <w:name w:val="머리글 Char"/>
     <w:basedOn w:val="a1"/>
     <w:link w:val="ad"/>
-    <w:rsid w:val="009706E1"/>
+    <w:rsid w:val="00F70302"/>
   </w:style>
   <w:style w:type="paragraph" w:styleId="ae">
     <w:name w:val="footer"/>
     <w:basedOn w:val="a"/>
     <w:link w:val="Char6"/>
     <w:unhideWhenUsed/>
-    <w:rsid w:val="009706E1"/>
+    <w:rsid w:val="00F70302"/>
     <w:pPr>
       <w:tabs>
         <w:tab w:val="center" w:pos="4513"/>
@@ -19011,14 +19827,14 @@
     <w:name w:val="바닥글 Char"/>
     <w:basedOn w:val="a1"/>
     <w:link w:val="ae"/>
-    <w:rsid w:val="009706E1"/>
+    <w:rsid w:val="00F70302"/>
   </w:style>
   <w:style w:type="character" w:customStyle="1" w:styleId="1Char">
     <w:name w:val="제목 1 Char"/>
     <w:basedOn w:val="a1"/>
     <w:link w:val="1"/>
     <w:uiPriority w:val="9"/>
-    <w:rsid w:val="009706E1"/>
+    <w:rsid w:val="00F70302"/>
     <w:rPr>
       <w:rFonts w:asciiTheme="majorEastAsia" w:eastAsiaTheme="majorEastAsia" w:hAnsiTheme="majorEastAsia" w:cstheme="majorBidi"/>
       <w:b/>
@@ -19033,7 +19849,7 @@
     <w:basedOn w:val="a1"/>
     <w:link w:val="2"/>
     <w:uiPriority w:val="9"/>
-    <w:rsid w:val="009706E1"/>
+    <w:rsid w:val="00F70302"/>
     <w:rPr>
       <w:rFonts w:asciiTheme="majorEastAsia" w:eastAsiaTheme="majorEastAsia" w:hAnsiTheme="majorEastAsia" w:cstheme="majorBidi"/>
       <w:b/>
@@ -19048,7 +19864,7 @@
     <w:basedOn w:val="a1"/>
     <w:link w:val="3"/>
     <w:uiPriority w:val="9"/>
-    <w:rsid w:val="009706E1"/>
+    <w:rsid w:val="00F70302"/>
     <w:rPr>
       <w:rFonts w:asciiTheme="majorEastAsia" w:eastAsiaTheme="majorEastAsia" w:hAnsiTheme="majorEastAsia" w:cstheme="majorBidi"/>
       <w:b/>
@@ -19063,7 +19879,7 @@
     <w:basedOn w:val="a1"/>
     <w:link w:val="4"/>
     <w:uiPriority w:val="9"/>
-    <w:rsid w:val="009706E1"/>
+    <w:rsid w:val="00F70302"/>
     <w:rPr>
       <w:rFonts w:asciiTheme="minorEastAsia" w:eastAsiaTheme="majorEastAsia" w:hAnsiTheme="minorEastAsia" w:cstheme="majorBidi"/>
       <w:b/>
@@ -19077,7 +19893,7 @@
     <w:basedOn w:val="a1"/>
     <w:link w:val="5"/>
     <w:uiPriority w:val="9"/>
-    <w:rsid w:val="009706E1"/>
+    <w:rsid w:val="00F70302"/>
     <w:rPr>
       <w:rFonts w:asciiTheme="majorEastAsia" w:eastAsiaTheme="majorEastAsia" w:hAnsiTheme="majorEastAsia" w:cstheme="majorBidi"/>
       <w:b/>
@@ -19091,7 +19907,7 @@
     <w:basedOn w:val="a1"/>
     <w:link w:val="6"/>
     <w:uiPriority w:val="9"/>
-    <w:rsid w:val="009706E1"/>
+    <w:rsid w:val="00F70302"/>
     <w:rPr>
       <w:rFonts w:asciiTheme="minorEastAsia" w:eastAsiaTheme="majorEastAsia" w:hAnsiTheme="minorEastAsia" w:cstheme="majorBidi"/>
       <w:color w:val="000000" w:themeColor="text1"/>
@@ -19103,13 +19919,13 @@
     <w:basedOn w:val="a1"/>
     <w:link w:val="a9"/>
     <w:uiPriority w:val="9"/>
-    <w:rsid w:val="009706E1"/>
+    <w:rsid w:val="00F70302"/>
   </w:style>
   <w:style w:type="character" w:customStyle="1" w:styleId="Char0">
     <w:name w:val="제목 Char"/>
     <w:basedOn w:val="a1"/>
     <w:link w:val="a4"/>
-    <w:rsid w:val="009706E1"/>
+    <w:rsid w:val="00F70302"/>
     <w:rPr>
       <w:rFonts w:asciiTheme="majorEastAsia" w:eastAsiaTheme="majorEastAsia" w:hAnsiTheme="majorEastAsia" w:cstheme="majorBidi"/>
       <w:b/>
@@ -19123,7 +19939,7 @@
     <w:name w:val="본문 Char"/>
     <w:basedOn w:val="a1"/>
     <w:link w:val="a0"/>
-    <w:rsid w:val="009706E1"/>
+    <w:rsid w:val="00F70302"/>
     <w:rPr>
       <w:rFonts w:asciiTheme="minorEastAsia" w:hAnsiTheme="minorEastAsia"/>
       <w:sz w:val="22"/>
@@ -19133,7 +19949,7 @@
     <w:name w:val="부제 Char"/>
     <w:basedOn w:val="a1"/>
     <w:link w:val="a5"/>
-    <w:rsid w:val="009706E1"/>
+    <w:rsid w:val="00F70302"/>
     <w:rPr>
       <w:rFonts w:asciiTheme="majorEastAsia" w:eastAsiaTheme="majorEastAsia" w:hAnsiTheme="majorEastAsia" w:cstheme="majorBidi"/>
       <w:b/>
@@ -19147,7 +19963,7 @@
     <w:name w:val="날짜 Char"/>
     <w:basedOn w:val="a1"/>
     <w:link w:val="a6"/>
-    <w:rsid w:val="009706E1"/>
+    <w:rsid w:val="00F70302"/>
   </w:style>
 </w:styles>
 </file>
